--- a/FinalProject/RIVER DISCHARGE ANALYSIS OF DANUBE AND ISAR.docx
+++ b/FinalProject/RIVER DISCHARGE ANALYSIS OF DANUBE AND ISAR.docx
@@ -1,10 +1,11 @@
 
 <file path=word/document.xml><?xml version="1.0" encoding="utf-8"?>
-<w:document xmlns:wpc="http://schemas.microsoft.com/office/word/2010/wordprocessingCanvas" xmlns:cx="http://schemas.microsoft.com/office/drawing/2014/chartex" xmlns:cx1="http://schemas.microsoft.com/office/drawing/2015/9/8/chartex" xmlns:cx2="http://schemas.microsoft.com/office/drawing/2015/10/21/chartex" xmlns:cx3="http://schemas.microsoft.com/office/drawing/2016/5/9/chartex" xmlns:cx4="http://schemas.microsoft.com/office/drawing/2016/5/10/chartex" xmlns:cx5="http://schemas.microsoft.com/office/drawing/2016/5/11/chartex" xmlns:cx6="http://schemas.microsoft.com/office/drawing/2016/5/12/chartex" xmlns:cx7="http://schemas.microsoft.com/office/drawing/2016/5/13/chartex" xmlns:cx8="http://schemas.microsoft.com/office/drawing/2016/5/14/chartex" xmlns:mc="http://schemas.openxmlformats.org/markup-compatibility/2006" xmlns:aink="http://schemas.microsoft.com/office/drawing/2016/ink" xmlns:am3d="http://schemas.microsoft.com/office/drawing/2017/model3d" xmlns:o="urn:schemas-microsoft-com:office:office" xmlns:r="http://schemas.openxmlformats.org/officeDocument/2006/relationships" xmlns:m="http://schemas.openxmlformats.org/officeDocument/2006/math" xmlns:v="urn:schemas-microsoft-com:vml" xmlns:wp14="http://schemas.microsoft.com/office/word/2010/wordprocessingDrawing" xmlns:wp="http://schemas.openxmlformats.org/drawingml/2006/wordprocessingDrawing" xmlns:w10="urn:schemas-microsoft-com:office:word" xmlns:w="http://schemas.openxmlformats.org/wordprocessingml/2006/main" xmlns:w14="http://schemas.microsoft.com/office/word/2010/wordml" xmlns:w15="http://schemas.microsoft.com/office/word/2012/wordml" xmlns:w16se="http://schemas.microsoft.com/office/word/2015/wordml/symex" xmlns:wpg="http://schemas.microsoft.com/office/word/2010/wordprocessingGroup" xmlns:wpi="http://schemas.microsoft.com/office/word/2010/wordprocessingInk" xmlns:wne="http://schemas.microsoft.com/office/word/2006/wordml" xmlns:wps="http://schemas.microsoft.com/office/word/2010/wordprocessingShape" mc:Ignorable="w14 w15 w16se wp14">
+<w:document xmlns:wpc="http://schemas.microsoft.com/office/word/2010/wordprocessingCanvas" xmlns:cx="http://schemas.microsoft.com/office/drawing/2014/chartex" xmlns:cx1="http://schemas.microsoft.com/office/drawing/2015/9/8/chartex" xmlns:cx2="http://schemas.microsoft.com/office/drawing/2015/10/21/chartex" xmlns:cx3="http://schemas.microsoft.com/office/drawing/2016/5/9/chartex" xmlns:cx4="http://schemas.microsoft.com/office/drawing/2016/5/10/chartex" xmlns:cx5="http://schemas.microsoft.com/office/drawing/2016/5/11/chartex" xmlns:cx6="http://schemas.microsoft.com/office/drawing/2016/5/12/chartex" xmlns:cx7="http://schemas.microsoft.com/office/drawing/2016/5/13/chartex" xmlns:cx8="http://schemas.microsoft.com/office/drawing/2016/5/14/chartex" xmlns:mc="http://schemas.openxmlformats.org/markup-compatibility/2006" xmlns:aink="http://schemas.microsoft.com/office/drawing/2016/ink" xmlns:am3d="http://schemas.microsoft.com/office/drawing/2017/model3d" xmlns:o="urn:schemas-microsoft-com:office:office" xmlns:r="http://schemas.openxmlformats.org/officeDocument/2006/relationships" xmlns:m="http://schemas.openxmlformats.org/officeDocument/2006/math" xmlns:v="urn:schemas-microsoft-com:vml" xmlns:wp14="http://schemas.microsoft.com/office/word/2010/wordprocessingDrawing" xmlns:wp="http://schemas.openxmlformats.org/drawingml/2006/wordprocessingDrawing" xmlns:w10="urn:schemas-microsoft-com:office:word" xmlns:w="http://schemas.openxmlformats.org/wordprocessingml/2006/main" xmlns:w14="http://schemas.microsoft.com/office/word/2010/wordml" xmlns:w15="http://schemas.microsoft.com/office/word/2012/wordml" xmlns:w16cid="http://schemas.microsoft.com/office/word/2016/wordml/cid" xmlns:w16se="http://schemas.microsoft.com/office/word/2015/wordml/symex" xmlns:wpg="http://schemas.microsoft.com/office/word/2010/wordprocessingGroup" xmlns:wpi="http://schemas.microsoft.com/office/word/2010/wordprocessingInk" xmlns:wne="http://schemas.microsoft.com/office/word/2006/wordml" xmlns:wps="http://schemas.microsoft.com/office/word/2010/wordprocessingShape" mc:Ignorable="w14 w15 w16se w16cid wp14">
   <w:body>
     <w:p>
       <w:pPr>
         <w:pStyle w:val="Title"/>
+        <w:jc w:val="both"/>
         <w:rPr>
           <w:b/>
           <w:sz w:val="48"/>
@@ -44,6 +45,7 @@
     <w:p>
       <w:pPr>
         <w:pStyle w:val="Title2"/>
+        <w:jc w:val="both"/>
         <w:rPr>
           <w:sz w:val="36"/>
           <w:szCs w:val="36"/>
@@ -62,6 +64,7 @@
     <w:p>
       <w:pPr>
         <w:pStyle w:val="Title2"/>
+        <w:jc w:val="both"/>
         <w:rPr>
           <w:lang w:val="de-DE"/>
         </w:rPr>
@@ -116,6 +119,7 @@
         <w:p>
           <w:pPr>
             <w:pStyle w:val="SectionTitle"/>
+            <w:jc w:val="both"/>
           </w:pPr>
           <w:r>
             <w:t>Abstract</w:t>
@@ -141,6 +145,7 @@
         <w:p>
           <w:pPr>
             <w:pStyle w:val="NoSpacing"/>
+            <w:jc w:val="both"/>
           </w:pPr>
           <w:r>
             <w:t xml:space="preserve">[The abstract should be one paragraph of between 150 and 250 words.  It is not indented.  Section titles, such as the word </w:t>
@@ -158,6 +163,9 @@
       </w:sdtContent>
     </w:sdt>
     <w:p>
+      <w:pPr>
+        <w:jc w:val="both"/>
+      </w:pPr>
       <w:r>
         <w:rPr>
           <w:rStyle w:val="Emphasis"/>
@@ -191,6 +199,7 @@
     <w:p>
       <w:pPr>
         <w:pStyle w:val="SectionTitle"/>
+        <w:jc w:val="both"/>
         <w:rPr>
           <w:b/>
           <w:sz w:val="40"/>
@@ -240,13 +249,27 @@
         <w:pStyle w:val="Heading1"/>
       </w:pPr>
       <w:r>
-        <w:t>1.</w:t>
-      </w:r>
-      <w:r>
-        <w:t>Descriptive Statistical Analysis</w:t>
+        <w:t>1. Introduction</w:t>
       </w:r>
     </w:p>
     <w:p>
+      <w:pPr>
+        <w:pStyle w:val="Heading2"/>
+      </w:pPr>
+      <w:r>
+        <w:t>1.</w:t>
+      </w:r>
+      <w:r>
+        <w:t>1.</w:t>
+      </w:r>
+      <w:r>
+        <w:t>Descriptive Statistical Analysis</w:t>
+      </w:r>
+    </w:p>
+    <w:p>
+      <w:pPr>
+        <w:jc w:val="both"/>
+      </w:pPr>
       <w:r>
         <w:t xml:space="preserve">Descriptive statistics include the numbers, tables, charts, and graphs used to describe, organize, summarize, and present raw data. Descriptive statistics are </w:t>
       </w:r>
@@ -261,6 +284,7 @@
           <w:ilvl w:val="0"/>
           <w:numId w:val="16"/>
         </w:numPr>
+        <w:jc w:val="both"/>
       </w:pPr>
       <w:r>
         <w:rPr>
@@ -285,6 +309,7 @@
           <w:ilvl w:val="0"/>
           <w:numId w:val="16"/>
         </w:numPr>
+        <w:jc w:val="both"/>
       </w:pPr>
       <w:r>
         <w:rPr>
@@ -311,6 +336,7 @@
     <w:p>
       <w:pPr>
         <w:pStyle w:val="Heading2"/>
+        <w:jc w:val="both"/>
       </w:pPr>
       <w:r>
         <w:t xml:space="preserve">1.1 </w:t>
@@ -326,6 +352,7 @@
         <w:adjustRightInd w:val="0"/>
         <w:spacing w:line="240" w:lineRule="auto"/>
         <w:ind w:firstLine="0"/>
+        <w:jc w:val="both"/>
         <w:rPr>
           <w:rFonts w:ascii="Times New Roman" w:hAnsi="Times New Roman" w:cs="Times New Roman"/>
           <w:kern w:val="0"/>
@@ -408,7 +435,18 @@
           <w:szCs w:val="22"/>
           <w:lang w:val="en-IN"/>
         </w:rPr>
-        <w:t>is the value in the middle of the data set when the measurements are arranged in order of  the magnitude.</w:t>
+        <w:t xml:space="preserve">is the value in the middle of the data </w:t>
+      </w:r>
+      <w:r>
+        <w:rPr>
+          <w:rFonts w:ascii="Times New Roman" w:hAnsi="Times New Roman" w:cs="Times New Roman"/>
+          <w:kern w:val="0"/>
+          <w:sz w:val="22"/>
+          <w:szCs w:val="22"/>
+          <w:lang w:val="en-IN"/>
+        </w:rPr>
+        <w:lastRenderedPageBreak/>
+        <w:t>set when the measurements are arranged in order of  the magnitude.</w:t>
       </w:r>
       <w:r>
         <w:rPr>
@@ -450,6 +488,7 @@
         <w:adjustRightInd w:val="0"/>
         <w:spacing w:line="240" w:lineRule="auto"/>
         <w:ind w:firstLine="0"/>
+        <w:jc w:val="both"/>
         <w:rPr>
           <w:rFonts w:ascii="Times New Roman" w:hAnsi="Times New Roman" w:cs="Times New Roman"/>
           <w:kern w:val="0"/>
@@ -466,6 +505,7 @@
         <w:adjustRightInd w:val="0"/>
         <w:spacing w:line="240" w:lineRule="auto"/>
         <w:ind w:firstLine="0"/>
+        <w:jc w:val="both"/>
         <w:rPr>
           <w:rFonts w:ascii="Times New Roman" w:hAnsi="Times New Roman" w:cs="Times New Roman"/>
           <w:kern w:val="0"/>
@@ -482,7 +522,6 @@
           <w:szCs w:val="22"/>
           <w:lang w:val="en-IN"/>
         </w:rPr>
-        <w:lastRenderedPageBreak/>
         <w:t>The Table Tab 1</w:t>
       </w:r>
       <w:r>
@@ -533,6 +572,7 @@
         <w:adjustRightInd w:val="0"/>
         <w:spacing w:line="240" w:lineRule="auto"/>
         <w:ind w:firstLine="0"/>
+        <w:jc w:val="both"/>
         <w:rPr>
           <w:rFonts w:ascii="Times New Roman" w:hAnsi="Times New Roman" w:cs="Times New Roman"/>
           <w:kern w:val="0"/>
@@ -569,6 +609,7 @@
               <w:autoSpaceDN w:val="0"/>
               <w:adjustRightInd w:val="0"/>
               <w:ind w:firstLine="0"/>
+              <w:jc w:val="both"/>
               <w:rPr>
                 <w:rFonts w:ascii="Times New Roman" w:hAnsi="Times New Roman" w:cs="Times New Roman"/>
                 <w:kern w:val="0"/>
@@ -599,6 +640,7 @@
               <w:autoSpaceDN w:val="0"/>
               <w:adjustRightInd w:val="0"/>
               <w:ind w:firstLine="0"/>
+              <w:jc w:val="both"/>
               <w:cnfStyle w:val="100000000000" w:firstRow="1" w:lastRow="0" w:firstColumn="0" w:lastColumn="0" w:oddVBand="0" w:evenVBand="0" w:oddHBand="0" w:evenHBand="0" w:firstRowFirstColumn="0" w:firstRowLastColumn="0" w:lastRowFirstColumn="0" w:lastRowLastColumn="0"/>
               <w:rPr>
                 <w:rFonts w:ascii="Times New Roman" w:hAnsi="Times New Roman" w:cs="Times New Roman"/>
@@ -625,6 +667,7 @@
               <w:autoSpaceDN w:val="0"/>
               <w:adjustRightInd w:val="0"/>
               <w:ind w:firstLine="0"/>
+              <w:jc w:val="both"/>
               <w:cnfStyle w:val="100000000000" w:firstRow="1" w:lastRow="0" w:firstColumn="0" w:lastColumn="0" w:oddVBand="0" w:evenVBand="0" w:oddHBand="0" w:evenHBand="0" w:firstRowFirstColumn="0" w:firstRowLastColumn="0" w:lastRowFirstColumn="0" w:lastRowLastColumn="0"/>
               <w:rPr>
                 <w:rFonts w:ascii="Times New Roman" w:hAnsi="Times New Roman" w:cs="Times New Roman"/>
@@ -651,6 +694,7 @@
               <w:autoSpaceDN w:val="0"/>
               <w:adjustRightInd w:val="0"/>
               <w:ind w:firstLine="0"/>
+              <w:jc w:val="both"/>
               <w:cnfStyle w:val="100000000000" w:firstRow="1" w:lastRow="0" w:firstColumn="0" w:lastColumn="0" w:oddVBand="0" w:evenVBand="0" w:oddHBand="0" w:evenHBand="0" w:firstRowFirstColumn="0" w:firstRowLastColumn="0" w:lastRowFirstColumn="0" w:lastRowLastColumn="0"/>
               <w:rPr>
                 <w:rFonts w:ascii="Times New Roman" w:hAnsi="Times New Roman" w:cs="Times New Roman"/>
@@ -682,6 +726,7 @@
               <w:autoSpaceDN w:val="0"/>
               <w:adjustRightInd w:val="0"/>
               <w:ind w:firstLine="0"/>
+              <w:jc w:val="both"/>
               <w:cnfStyle w:val="100000000000" w:firstRow="1" w:lastRow="0" w:firstColumn="0" w:lastColumn="0" w:oddVBand="0" w:evenVBand="0" w:oddHBand="0" w:evenHBand="0" w:firstRowFirstColumn="0" w:firstRowLastColumn="0" w:lastRowFirstColumn="0" w:lastRowLastColumn="0"/>
               <w:rPr>
                 <w:rFonts w:ascii="Times New Roman" w:hAnsi="Times New Roman" w:cs="Times New Roman"/>
@@ -708,6 +753,7 @@
               <w:autoSpaceDN w:val="0"/>
               <w:adjustRightInd w:val="0"/>
               <w:ind w:firstLine="0"/>
+              <w:jc w:val="both"/>
               <w:cnfStyle w:val="100000000000" w:firstRow="1" w:lastRow="0" w:firstColumn="0" w:lastColumn="0" w:oddVBand="0" w:evenVBand="0" w:oddHBand="0" w:evenHBand="0" w:firstRowFirstColumn="0" w:firstRowLastColumn="0" w:lastRowFirstColumn="0" w:lastRowLastColumn="0"/>
               <w:rPr>
                 <w:rFonts w:ascii="Times New Roman" w:hAnsi="Times New Roman" w:cs="Times New Roman"/>
@@ -734,6 +780,7 @@
               <w:autoSpaceDN w:val="0"/>
               <w:adjustRightInd w:val="0"/>
               <w:ind w:firstLine="0"/>
+              <w:jc w:val="both"/>
               <w:cnfStyle w:val="100000000000" w:firstRow="1" w:lastRow="0" w:firstColumn="0" w:lastColumn="0" w:oddVBand="0" w:evenVBand="0" w:oddHBand="0" w:evenHBand="0" w:firstRowFirstColumn="0" w:firstRowLastColumn="0" w:lastRowFirstColumn="0" w:lastRowLastColumn="0"/>
               <w:rPr>
                 <w:rFonts w:ascii="Times New Roman" w:hAnsi="Times New Roman" w:cs="Times New Roman"/>
@@ -765,6 +812,7 @@
               <w:autoSpaceDN w:val="0"/>
               <w:adjustRightInd w:val="0"/>
               <w:ind w:firstLine="0"/>
+              <w:jc w:val="both"/>
               <w:cnfStyle w:val="100000000000" w:firstRow="1" w:lastRow="0" w:firstColumn="0" w:lastColumn="0" w:oddVBand="0" w:evenVBand="0" w:oddHBand="0" w:evenHBand="0" w:firstRowFirstColumn="0" w:firstRowLastColumn="0" w:lastRowFirstColumn="0" w:lastRowLastColumn="0"/>
               <w:rPr>
                 <w:rFonts w:ascii="Times New Roman" w:hAnsi="Times New Roman" w:cs="Times New Roman"/>
@@ -791,6 +839,7 @@
               <w:autoSpaceDN w:val="0"/>
               <w:adjustRightInd w:val="0"/>
               <w:ind w:firstLine="0"/>
+              <w:jc w:val="both"/>
               <w:cnfStyle w:val="100000000000" w:firstRow="1" w:lastRow="0" w:firstColumn="0" w:lastColumn="0" w:oddVBand="0" w:evenVBand="0" w:oddHBand="0" w:evenHBand="0" w:firstRowFirstColumn="0" w:firstRowLastColumn="0" w:lastRowFirstColumn="0" w:lastRowLastColumn="0"/>
               <w:rPr>
                 <w:rFonts w:ascii="Times New Roman" w:hAnsi="Times New Roman" w:cs="Times New Roman"/>
@@ -817,6 +866,7 @@
               <w:autoSpaceDN w:val="0"/>
               <w:adjustRightInd w:val="0"/>
               <w:ind w:firstLine="0"/>
+              <w:jc w:val="both"/>
               <w:cnfStyle w:val="100000000000" w:firstRow="1" w:lastRow="0" w:firstColumn="0" w:lastColumn="0" w:oddVBand="0" w:evenVBand="0" w:oddHBand="0" w:evenHBand="0" w:firstRowFirstColumn="0" w:firstRowLastColumn="0" w:lastRowFirstColumn="0" w:lastRowLastColumn="0"/>
               <w:rPr>
                 <w:rFonts w:ascii="Times New Roman" w:hAnsi="Times New Roman" w:cs="Times New Roman"/>
@@ -854,6 +904,7 @@
               <w:autoSpaceDN w:val="0"/>
               <w:adjustRightInd w:val="0"/>
               <w:ind w:firstLine="0"/>
+              <w:jc w:val="both"/>
               <w:rPr>
                 <w:rFonts w:ascii="Times New Roman" w:hAnsi="Times New Roman" w:cs="Times New Roman"/>
                 <w:kern w:val="0"/>
@@ -884,6 +935,7 @@
               <w:autoSpaceDN w:val="0"/>
               <w:adjustRightInd w:val="0"/>
               <w:ind w:firstLine="0"/>
+              <w:jc w:val="both"/>
               <w:cnfStyle w:val="000000100000" w:firstRow="0" w:lastRow="0" w:firstColumn="0" w:lastColumn="0" w:oddVBand="0" w:evenVBand="0" w:oddHBand="1" w:evenHBand="0" w:firstRowFirstColumn="0" w:firstRowLastColumn="0" w:lastRowFirstColumn="0" w:lastRowLastColumn="0"/>
               <w:rPr>
                 <w:rFonts w:ascii="Times New Roman" w:hAnsi="Times New Roman" w:cs="Times New Roman"/>
@@ -905,6 +957,7 @@
               <w:autoSpaceDN w:val="0"/>
               <w:adjustRightInd w:val="0"/>
               <w:ind w:firstLine="0"/>
+              <w:jc w:val="both"/>
               <w:cnfStyle w:val="000000100000" w:firstRow="0" w:lastRow="0" w:firstColumn="0" w:lastColumn="0" w:oddVBand="0" w:evenVBand="0" w:oddHBand="1" w:evenHBand="0" w:firstRowFirstColumn="0" w:firstRowLastColumn="0" w:lastRowFirstColumn="0" w:lastRowLastColumn="0"/>
               <w:rPr>
                 <w:rFonts w:ascii="Times New Roman" w:hAnsi="Times New Roman" w:cs="Times New Roman"/>
@@ -926,6 +979,7 @@
               <w:autoSpaceDN w:val="0"/>
               <w:adjustRightInd w:val="0"/>
               <w:ind w:firstLine="0"/>
+              <w:jc w:val="both"/>
               <w:cnfStyle w:val="000000100000" w:firstRow="0" w:lastRow="0" w:firstColumn="0" w:lastColumn="0" w:oddVBand="0" w:evenVBand="0" w:oddHBand="1" w:evenHBand="0" w:firstRowFirstColumn="0" w:firstRowLastColumn="0" w:lastRowFirstColumn="0" w:lastRowLastColumn="0"/>
               <w:rPr>
                 <w:rFonts w:ascii="Times New Roman" w:hAnsi="Times New Roman" w:cs="Times New Roman"/>
@@ -950,6 +1004,7 @@
               <w:autoSpaceDN w:val="0"/>
               <w:adjustRightInd w:val="0"/>
               <w:ind w:firstLine="0"/>
+              <w:jc w:val="both"/>
               <w:rPr>
                 <w:rFonts w:ascii="Times New Roman" w:hAnsi="Times New Roman" w:cs="Times New Roman"/>
                 <w:kern w:val="0"/>
@@ -980,6 +1035,7 @@
               <w:autoSpaceDN w:val="0"/>
               <w:adjustRightInd w:val="0"/>
               <w:ind w:firstLine="0"/>
+              <w:jc w:val="both"/>
               <w:cnfStyle w:val="000000000000" w:firstRow="0" w:lastRow="0" w:firstColumn="0" w:lastColumn="0" w:oddVBand="0" w:evenVBand="0" w:oddHBand="0" w:evenHBand="0" w:firstRowFirstColumn="0" w:firstRowLastColumn="0" w:lastRowFirstColumn="0" w:lastRowLastColumn="0"/>
               <w:rPr>
                 <w:rFonts w:ascii="Times New Roman" w:hAnsi="Times New Roman" w:cs="Times New Roman"/>
@@ -1001,6 +1057,7 @@
               <w:autoSpaceDN w:val="0"/>
               <w:adjustRightInd w:val="0"/>
               <w:ind w:firstLine="0"/>
+              <w:jc w:val="both"/>
               <w:cnfStyle w:val="000000000000" w:firstRow="0" w:lastRow="0" w:firstColumn="0" w:lastColumn="0" w:oddVBand="0" w:evenVBand="0" w:oddHBand="0" w:evenHBand="0" w:firstRowFirstColumn="0" w:firstRowLastColumn="0" w:lastRowFirstColumn="0" w:lastRowLastColumn="0"/>
               <w:rPr>
                 <w:rFonts w:ascii="Times New Roman" w:hAnsi="Times New Roman" w:cs="Times New Roman"/>
@@ -1022,6 +1079,7 @@
               <w:autoSpaceDN w:val="0"/>
               <w:adjustRightInd w:val="0"/>
               <w:ind w:firstLine="0"/>
+              <w:jc w:val="both"/>
               <w:cnfStyle w:val="000000000000" w:firstRow="0" w:lastRow="0" w:firstColumn="0" w:lastColumn="0" w:oddVBand="0" w:evenVBand="0" w:oddHBand="0" w:evenHBand="0" w:firstRowFirstColumn="0" w:firstRowLastColumn="0" w:lastRowFirstColumn="0" w:lastRowLastColumn="0"/>
               <w:rPr>
                 <w:rFonts w:ascii="Times New Roman" w:hAnsi="Times New Roman" w:cs="Times New Roman"/>
@@ -1042,7 +1100,7 @@
         <w:adjustRightInd w:val="0"/>
         <w:spacing w:line="240" w:lineRule="auto"/>
         <w:ind w:firstLine="0"/>
-        <w:jc w:val="center"/>
+        <w:jc w:val="both"/>
         <w:rPr>
           <w:rFonts w:ascii="Times New Roman" w:hAnsi="Times New Roman" w:cs="Times New Roman"/>
           <w:kern w:val="0"/>
@@ -1069,6 +1127,7 @@
         <w:adjustRightInd w:val="0"/>
         <w:spacing w:line="240" w:lineRule="auto"/>
         <w:ind w:firstLine="0"/>
+        <w:jc w:val="both"/>
       </w:pPr>
     </w:p>
     <w:tbl>
@@ -1098,6 +1157,7 @@
               <w:autoSpaceDN w:val="0"/>
               <w:adjustRightInd w:val="0"/>
               <w:ind w:firstLine="0"/>
+              <w:jc w:val="both"/>
               <w:rPr>
                 <w:rFonts w:ascii="Times New Roman" w:hAnsi="Times New Roman" w:cs="Times New Roman"/>
                 <w:kern w:val="0"/>
@@ -1128,6 +1188,7 @@
               <w:autoSpaceDN w:val="0"/>
               <w:adjustRightInd w:val="0"/>
               <w:ind w:firstLine="0"/>
+              <w:jc w:val="both"/>
               <w:cnfStyle w:val="100000000000" w:firstRow="1" w:lastRow="0" w:firstColumn="0" w:lastColumn="0" w:oddVBand="0" w:evenVBand="0" w:oddHBand="0" w:evenHBand="0" w:firstRowFirstColumn="0" w:firstRowLastColumn="0" w:lastRowFirstColumn="0" w:lastRowLastColumn="0"/>
               <w:rPr>
                 <w:rFonts w:ascii="Times New Roman" w:hAnsi="Times New Roman" w:cs="Times New Roman"/>
@@ -1154,6 +1215,7 @@
               <w:autoSpaceDN w:val="0"/>
               <w:adjustRightInd w:val="0"/>
               <w:ind w:firstLine="0"/>
+              <w:jc w:val="both"/>
               <w:cnfStyle w:val="100000000000" w:firstRow="1" w:lastRow="0" w:firstColumn="0" w:lastColumn="0" w:oddVBand="0" w:evenVBand="0" w:oddHBand="0" w:evenHBand="0" w:firstRowFirstColumn="0" w:firstRowLastColumn="0" w:lastRowFirstColumn="0" w:lastRowLastColumn="0"/>
               <w:rPr>
                 <w:rFonts w:ascii="Times New Roman" w:hAnsi="Times New Roman" w:cs="Times New Roman"/>
@@ -1180,6 +1242,7 @@
               <w:autoSpaceDN w:val="0"/>
               <w:adjustRightInd w:val="0"/>
               <w:ind w:firstLine="0"/>
+              <w:jc w:val="both"/>
               <w:cnfStyle w:val="100000000000" w:firstRow="1" w:lastRow="0" w:firstColumn="0" w:lastColumn="0" w:oddVBand="0" w:evenVBand="0" w:oddHBand="0" w:evenHBand="0" w:firstRowFirstColumn="0" w:firstRowLastColumn="0" w:lastRowFirstColumn="0" w:lastRowLastColumn="0"/>
               <w:rPr>
                 <w:rFonts w:ascii="Times New Roman" w:hAnsi="Times New Roman" w:cs="Times New Roman"/>
@@ -1211,6 +1274,7 @@
               <w:autoSpaceDN w:val="0"/>
               <w:adjustRightInd w:val="0"/>
               <w:ind w:firstLine="0"/>
+              <w:jc w:val="both"/>
               <w:cnfStyle w:val="100000000000" w:firstRow="1" w:lastRow="0" w:firstColumn="0" w:lastColumn="0" w:oddVBand="0" w:evenVBand="0" w:oddHBand="0" w:evenHBand="0" w:firstRowFirstColumn="0" w:firstRowLastColumn="0" w:lastRowFirstColumn="0" w:lastRowLastColumn="0"/>
               <w:rPr>
                 <w:rFonts w:ascii="Times New Roman" w:hAnsi="Times New Roman" w:cs="Times New Roman"/>
@@ -1237,6 +1301,7 @@
               <w:autoSpaceDN w:val="0"/>
               <w:adjustRightInd w:val="0"/>
               <w:ind w:firstLine="0"/>
+              <w:jc w:val="both"/>
               <w:cnfStyle w:val="100000000000" w:firstRow="1" w:lastRow="0" w:firstColumn="0" w:lastColumn="0" w:oddVBand="0" w:evenVBand="0" w:oddHBand="0" w:evenHBand="0" w:firstRowFirstColumn="0" w:firstRowLastColumn="0" w:lastRowFirstColumn="0" w:lastRowLastColumn="0"/>
               <w:rPr>
                 <w:rFonts w:ascii="Times New Roman" w:hAnsi="Times New Roman" w:cs="Times New Roman"/>
@@ -1263,6 +1328,7 @@
               <w:autoSpaceDN w:val="0"/>
               <w:adjustRightInd w:val="0"/>
               <w:ind w:firstLine="0"/>
+              <w:jc w:val="both"/>
               <w:cnfStyle w:val="100000000000" w:firstRow="1" w:lastRow="0" w:firstColumn="0" w:lastColumn="0" w:oddVBand="0" w:evenVBand="0" w:oddHBand="0" w:evenHBand="0" w:firstRowFirstColumn="0" w:firstRowLastColumn="0" w:lastRowFirstColumn="0" w:lastRowLastColumn="0"/>
               <w:rPr>
                 <w:rFonts w:ascii="Times New Roman" w:hAnsi="Times New Roman" w:cs="Times New Roman"/>
@@ -1294,6 +1360,7 @@
               <w:autoSpaceDN w:val="0"/>
               <w:adjustRightInd w:val="0"/>
               <w:ind w:firstLine="0"/>
+              <w:jc w:val="both"/>
               <w:cnfStyle w:val="100000000000" w:firstRow="1" w:lastRow="0" w:firstColumn="0" w:lastColumn="0" w:oddVBand="0" w:evenVBand="0" w:oddHBand="0" w:evenHBand="0" w:firstRowFirstColumn="0" w:firstRowLastColumn="0" w:lastRowFirstColumn="0" w:lastRowLastColumn="0"/>
               <w:rPr>
                 <w:rFonts w:ascii="Times New Roman" w:hAnsi="Times New Roman" w:cs="Times New Roman"/>
@@ -1320,6 +1387,7 @@
               <w:autoSpaceDN w:val="0"/>
               <w:adjustRightInd w:val="0"/>
               <w:ind w:firstLine="0"/>
+              <w:jc w:val="both"/>
               <w:cnfStyle w:val="100000000000" w:firstRow="1" w:lastRow="0" w:firstColumn="0" w:lastColumn="0" w:oddVBand="0" w:evenVBand="0" w:oddHBand="0" w:evenHBand="0" w:firstRowFirstColumn="0" w:firstRowLastColumn="0" w:lastRowFirstColumn="0" w:lastRowLastColumn="0"/>
               <w:rPr>
                 <w:rFonts w:ascii="Times New Roman" w:hAnsi="Times New Roman" w:cs="Times New Roman"/>
@@ -1346,6 +1414,7 @@
               <w:autoSpaceDN w:val="0"/>
               <w:adjustRightInd w:val="0"/>
               <w:ind w:firstLine="0"/>
+              <w:jc w:val="both"/>
               <w:cnfStyle w:val="100000000000" w:firstRow="1" w:lastRow="0" w:firstColumn="0" w:lastColumn="0" w:oddVBand="0" w:evenVBand="0" w:oddHBand="0" w:evenHBand="0" w:firstRowFirstColumn="0" w:firstRowLastColumn="0" w:lastRowFirstColumn="0" w:lastRowLastColumn="0"/>
               <w:rPr>
                 <w:rFonts w:ascii="Times New Roman" w:hAnsi="Times New Roman" w:cs="Times New Roman"/>
@@ -1383,6 +1452,7 @@
               <w:autoSpaceDN w:val="0"/>
               <w:adjustRightInd w:val="0"/>
               <w:ind w:firstLine="0"/>
+              <w:jc w:val="both"/>
               <w:rPr>
                 <w:rFonts w:ascii="Times New Roman" w:hAnsi="Times New Roman" w:cs="Times New Roman"/>
                 <w:kern w:val="0"/>
@@ -1413,6 +1483,7 @@
               <w:autoSpaceDN w:val="0"/>
               <w:adjustRightInd w:val="0"/>
               <w:ind w:firstLine="0"/>
+              <w:jc w:val="both"/>
               <w:cnfStyle w:val="000000100000" w:firstRow="0" w:lastRow="0" w:firstColumn="0" w:lastColumn="0" w:oddVBand="0" w:evenVBand="0" w:oddHBand="1" w:evenHBand="0" w:firstRowFirstColumn="0" w:firstRowLastColumn="0" w:lastRowFirstColumn="0" w:lastRowLastColumn="0"/>
               <w:rPr>
                 <w:rFonts w:ascii="Times New Roman" w:hAnsi="Times New Roman" w:cs="Times New Roman"/>
@@ -1434,6 +1505,7 @@
               <w:autoSpaceDN w:val="0"/>
               <w:adjustRightInd w:val="0"/>
               <w:ind w:firstLine="0"/>
+              <w:jc w:val="both"/>
               <w:cnfStyle w:val="000000100000" w:firstRow="0" w:lastRow="0" w:firstColumn="0" w:lastColumn="0" w:oddVBand="0" w:evenVBand="0" w:oddHBand="1" w:evenHBand="0" w:firstRowFirstColumn="0" w:firstRowLastColumn="0" w:lastRowFirstColumn="0" w:lastRowLastColumn="0"/>
               <w:rPr>
                 <w:rFonts w:ascii="Times New Roman" w:hAnsi="Times New Roman" w:cs="Times New Roman"/>
@@ -1455,6 +1527,7 @@
               <w:autoSpaceDN w:val="0"/>
               <w:adjustRightInd w:val="0"/>
               <w:ind w:firstLine="0"/>
+              <w:jc w:val="both"/>
               <w:cnfStyle w:val="000000100000" w:firstRow="0" w:lastRow="0" w:firstColumn="0" w:lastColumn="0" w:oddVBand="0" w:evenVBand="0" w:oddHBand="1" w:evenHBand="0" w:firstRowFirstColumn="0" w:firstRowLastColumn="0" w:lastRowFirstColumn="0" w:lastRowLastColumn="0"/>
               <w:rPr>
                 <w:rFonts w:ascii="Times New Roman" w:hAnsi="Times New Roman" w:cs="Times New Roman"/>
@@ -1479,6 +1552,7 @@
               <w:autoSpaceDN w:val="0"/>
               <w:adjustRightInd w:val="0"/>
               <w:ind w:firstLine="0"/>
+              <w:jc w:val="both"/>
               <w:rPr>
                 <w:rFonts w:ascii="Times New Roman" w:hAnsi="Times New Roman" w:cs="Times New Roman"/>
                 <w:kern w:val="0"/>
@@ -1509,6 +1583,7 @@
               <w:autoSpaceDN w:val="0"/>
               <w:adjustRightInd w:val="0"/>
               <w:ind w:firstLine="0"/>
+              <w:jc w:val="both"/>
               <w:cnfStyle w:val="000000000000" w:firstRow="0" w:lastRow="0" w:firstColumn="0" w:lastColumn="0" w:oddVBand="0" w:evenVBand="0" w:oddHBand="0" w:evenHBand="0" w:firstRowFirstColumn="0" w:firstRowLastColumn="0" w:lastRowFirstColumn="0" w:lastRowLastColumn="0"/>
               <w:rPr>
                 <w:rFonts w:ascii="Times New Roman" w:hAnsi="Times New Roman" w:cs="Times New Roman"/>
@@ -1530,6 +1605,7 @@
               <w:autoSpaceDN w:val="0"/>
               <w:adjustRightInd w:val="0"/>
               <w:ind w:firstLine="0"/>
+              <w:jc w:val="both"/>
               <w:cnfStyle w:val="000000000000" w:firstRow="0" w:lastRow="0" w:firstColumn="0" w:lastColumn="0" w:oddVBand="0" w:evenVBand="0" w:oddHBand="0" w:evenHBand="0" w:firstRowFirstColumn="0" w:firstRowLastColumn="0" w:lastRowFirstColumn="0" w:lastRowLastColumn="0"/>
               <w:rPr>
                 <w:rFonts w:ascii="Times New Roman" w:hAnsi="Times New Roman" w:cs="Times New Roman"/>
@@ -1551,6 +1627,7 @@
               <w:autoSpaceDN w:val="0"/>
               <w:adjustRightInd w:val="0"/>
               <w:ind w:firstLine="0"/>
+              <w:jc w:val="both"/>
               <w:cnfStyle w:val="000000000000" w:firstRow="0" w:lastRow="0" w:firstColumn="0" w:lastColumn="0" w:oddVBand="0" w:evenVBand="0" w:oddHBand="0" w:evenHBand="0" w:firstRowFirstColumn="0" w:firstRowLastColumn="0" w:lastRowFirstColumn="0" w:lastRowLastColumn="0"/>
               <w:rPr>
                 <w:rFonts w:ascii="Times New Roman" w:hAnsi="Times New Roman" w:cs="Times New Roman"/>
@@ -1571,7 +1648,7 @@
         <w:adjustRightInd w:val="0"/>
         <w:spacing w:line="240" w:lineRule="auto"/>
         <w:ind w:firstLine="0"/>
-        <w:jc w:val="center"/>
+        <w:jc w:val="both"/>
         <w:rPr>
           <w:rFonts w:ascii="Times New Roman" w:hAnsi="Times New Roman" w:cs="Times New Roman"/>
           <w:kern w:val="0"/>
@@ -1598,6 +1675,7 @@
         <w:adjustRightInd w:val="0"/>
         <w:spacing w:line="240" w:lineRule="auto"/>
         <w:ind w:firstLine="0"/>
+        <w:jc w:val="both"/>
       </w:pPr>
     </w:p>
     <w:tbl>
@@ -1627,6 +1705,7 @@
               <w:autoSpaceDN w:val="0"/>
               <w:adjustRightInd w:val="0"/>
               <w:ind w:firstLine="0"/>
+              <w:jc w:val="both"/>
               <w:rPr>
                 <w:rFonts w:ascii="Times New Roman" w:hAnsi="Times New Roman" w:cs="Times New Roman"/>
                 <w:kern w:val="0"/>
@@ -1657,6 +1736,7 @@
               <w:autoSpaceDN w:val="0"/>
               <w:adjustRightInd w:val="0"/>
               <w:ind w:firstLine="0"/>
+              <w:jc w:val="both"/>
               <w:cnfStyle w:val="100000000000" w:firstRow="1" w:lastRow="0" w:firstColumn="0" w:lastColumn="0" w:oddVBand="0" w:evenVBand="0" w:oddHBand="0" w:evenHBand="0" w:firstRowFirstColumn="0" w:firstRowLastColumn="0" w:lastRowFirstColumn="0" w:lastRowLastColumn="0"/>
               <w:rPr>
                 <w:rFonts w:ascii="Times New Roman" w:hAnsi="Times New Roman" w:cs="Times New Roman"/>
@@ -1683,6 +1763,7 @@
               <w:autoSpaceDN w:val="0"/>
               <w:adjustRightInd w:val="0"/>
               <w:ind w:firstLine="0"/>
+              <w:jc w:val="both"/>
               <w:cnfStyle w:val="100000000000" w:firstRow="1" w:lastRow="0" w:firstColumn="0" w:lastColumn="0" w:oddVBand="0" w:evenVBand="0" w:oddHBand="0" w:evenHBand="0" w:firstRowFirstColumn="0" w:firstRowLastColumn="0" w:lastRowFirstColumn="0" w:lastRowLastColumn="0"/>
               <w:rPr>
                 <w:rFonts w:ascii="Times New Roman" w:hAnsi="Times New Roman" w:cs="Times New Roman"/>
@@ -1709,6 +1790,7 @@
               <w:autoSpaceDN w:val="0"/>
               <w:adjustRightInd w:val="0"/>
               <w:ind w:firstLine="0"/>
+              <w:jc w:val="both"/>
               <w:cnfStyle w:val="100000000000" w:firstRow="1" w:lastRow="0" w:firstColumn="0" w:lastColumn="0" w:oddVBand="0" w:evenVBand="0" w:oddHBand="0" w:evenHBand="0" w:firstRowFirstColumn="0" w:firstRowLastColumn="0" w:lastRowFirstColumn="0" w:lastRowLastColumn="0"/>
               <w:rPr>
                 <w:rFonts w:ascii="Times New Roman" w:hAnsi="Times New Roman" w:cs="Times New Roman"/>
@@ -1740,6 +1822,7 @@
               <w:autoSpaceDN w:val="0"/>
               <w:adjustRightInd w:val="0"/>
               <w:ind w:firstLine="0"/>
+              <w:jc w:val="both"/>
               <w:cnfStyle w:val="100000000000" w:firstRow="1" w:lastRow="0" w:firstColumn="0" w:lastColumn="0" w:oddVBand="0" w:evenVBand="0" w:oddHBand="0" w:evenHBand="0" w:firstRowFirstColumn="0" w:firstRowLastColumn="0" w:lastRowFirstColumn="0" w:lastRowLastColumn="0"/>
               <w:rPr>
                 <w:rFonts w:ascii="Times New Roman" w:hAnsi="Times New Roman" w:cs="Times New Roman"/>
@@ -1766,6 +1849,7 @@
               <w:autoSpaceDN w:val="0"/>
               <w:adjustRightInd w:val="0"/>
               <w:ind w:firstLine="0"/>
+              <w:jc w:val="both"/>
               <w:cnfStyle w:val="100000000000" w:firstRow="1" w:lastRow="0" w:firstColumn="0" w:lastColumn="0" w:oddVBand="0" w:evenVBand="0" w:oddHBand="0" w:evenHBand="0" w:firstRowFirstColumn="0" w:firstRowLastColumn="0" w:lastRowFirstColumn="0" w:lastRowLastColumn="0"/>
               <w:rPr>
                 <w:rFonts w:ascii="Times New Roman" w:hAnsi="Times New Roman" w:cs="Times New Roman"/>
@@ -1792,6 +1876,7 @@
               <w:autoSpaceDN w:val="0"/>
               <w:adjustRightInd w:val="0"/>
               <w:ind w:firstLine="0"/>
+              <w:jc w:val="both"/>
               <w:cnfStyle w:val="100000000000" w:firstRow="1" w:lastRow="0" w:firstColumn="0" w:lastColumn="0" w:oddVBand="0" w:evenVBand="0" w:oddHBand="0" w:evenHBand="0" w:firstRowFirstColumn="0" w:firstRowLastColumn="0" w:lastRowFirstColumn="0" w:lastRowLastColumn="0"/>
               <w:rPr>
                 <w:rFonts w:ascii="Times New Roman" w:hAnsi="Times New Roman" w:cs="Times New Roman"/>
@@ -1823,6 +1908,7 @@
               <w:autoSpaceDN w:val="0"/>
               <w:adjustRightInd w:val="0"/>
               <w:ind w:firstLine="0"/>
+              <w:jc w:val="both"/>
               <w:cnfStyle w:val="100000000000" w:firstRow="1" w:lastRow="0" w:firstColumn="0" w:lastColumn="0" w:oddVBand="0" w:evenVBand="0" w:oddHBand="0" w:evenHBand="0" w:firstRowFirstColumn="0" w:firstRowLastColumn="0" w:lastRowFirstColumn="0" w:lastRowLastColumn="0"/>
               <w:rPr>
                 <w:rFonts w:ascii="Times New Roman" w:hAnsi="Times New Roman" w:cs="Times New Roman"/>
@@ -1849,6 +1935,7 @@
               <w:autoSpaceDN w:val="0"/>
               <w:adjustRightInd w:val="0"/>
               <w:ind w:firstLine="0"/>
+              <w:jc w:val="both"/>
               <w:cnfStyle w:val="100000000000" w:firstRow="1" w:lastRow="0" w:firstColumn="0" w:lastColumn="0" w:oddVBand="0" w:evenVBand="0" w:oddHBand="0" w:evenHBand="0" w:firstRowFirstColumn="0" w:firstRowLastColumn="0" w:lastRowFirstColumn="0" w:lastRowLastColumn="0"/>
               <w:rPr>
                 <w:rFonts w:ascii="Times New Roman" w:hAnsi="Times New Roman" w:cs="Times New Roman"/>
@@ -1875,6 +1962,7 @@
               <w:autoSpaceDN w:val="0"/>
               <w:adjustRightInd w:val="0"/>
               <w:ind w:firstLine="0"/>
+              <w:jc w:val="both"/>
               <w:cnfStyle w:val="100000000000" w:firstRow="1" w:lastRow="0" w:firstColumn="0" w:lastColumn="0" w:oddVBand="0" w:evenVBand="0" w:oddHBand="0" w:evenHBand="0" w:firstRowFirstColumn="0" w:firstRowLastColumn="0" w:lastRowFirstColumn="0" w:lastRowLastColumn="0"/>
               <w:rPr>
                 <w:rFonts w:ascii="Times New Roman" w:hAnsi="Times New Roman" w:cs="Times New Roman"/>
@@ -1912,6 +2000,7 @@
               <w:autoSpaceDN w:val="0"/>
               <w:adjustRightInd w:val="0"/>
               <w:ind w:firstLine="0"/>
+              <w:jc w:val="both"/>
               <w:rPr>
                 <w:rFonts w:ascii="Times New Roman" w:hAnsi="Times New Roman" w:cs="Times New Roman"/>
                 <w:kern w:val="0"/>
@@ -1942,6 +2031,7 @@
               <w:autoSpaceDN w:val="0"/>
               <w:adjustRightInd w:val="0"/>
               <w:ind w:firstLine="0"/>
+              <w:jc w:val="both"/>
               <w:cnfStyle w:val="000000100000" w:firstRow="0" w:lastRow="0" w:firstColumn="0" w:lastColumn="0" w:oddVBand="0" w:evenVBand="0" w:oddHBand="1" w:evenHBand="0" w:firstRowFirstColumn="0" w:firstRowLastColumn="0" w:lastRowFirstColumn="0" w:lastRowLastColumn="0"/>
               <w:rPr>
                 <w:rFonts w:ascii="Times New Roman" w:hAnsi="Times New Roman" w:cs="Times New Roman"/>
@@ -1963,6 +2053,7 @@
               <w:autoSpaceDN w:val="0"/>
               <w:adjustRightInd w:val="0"/>
               <w:ind w:firstLine="0"/>
+              <w:jc w:val="both"/>
               <w:cnfStyle w:val="000000100000" w:firstRow="0" w:lastRow="0" w:firstColumn="0" w:lastColumn="0" w:oddVBand="0" w:evenVBand="0" w:oddHBand="1" w:evenHBand="0" w:firstRowFirstColumn="0" w:firstRowLastColumn="0" w:lastRowFirstColumn="0" w:lastRowLastColumn="0"/>
               <w:rPr>
                 <w:rFonts w:ascii="Times New Roman" w:hAnsi="Times New Roman" w:cs="Times New Roman"/>
@@ -1984,6 +2075,7 @@
               <w:autoSpaceDN w:val="0"/>
               <w:adjustRightInd w:val="0"/>
               <w:ind w:firstLine="0"/>
+              <w:jc w:val="both"/>
               <w:cnfStyle w:val="000000100000" w:firstRow="0" w:lastRow="0" w:firstColumn="0" w:lastColumn="0" w:oddVBand="0" w:evenVBand="0" w:oddHBand="1" w:evenHBand="0" w:firstRowFirstColumn="0" w:firstRowLastColumn="0" w:lastRowFirstColumn="0" w:lastRowLastColumn="0"/>
               <w:rPr>
                 <w:rFonts w:ascii="Times New Roman" w:hAnsi="Times New Roman" w:cs="Times New Roman"/>
@@ -2008,6 +2100,7 @@
               <w:autoSpaceDN w:val="0"/>
               <w:adjustRightInd w:val="0"/>
               <w:ind w:firstLine="0"/>
+              <w:jc w:val="both"/>
               <w:rPr>
                 <w:rFonts w:ascii="Times New Roman" w:hAnsi="Times New Roman" w:cs="Times New Roman"/>
                 <w:kern w:val="0"/>
@@ -2038,6 +2131,7 @@
               <w:autoSpaceDN w:val="0"/>
               <w:adjustRightInd w:val="0"/>
               <w:ind w:firstLine="0"/>
+              <w:jc w:val="both"/>
               <w:cnfStyle w:val="000000000000" w:firstRow="0" w:lastRow="0" w:firstColumn="0" w:lastColumn="0" w:oddVBand="0" w:evenVBand="0" w:oddHBand="0" w:evenHBand="0" w:firstRowFirstColumn="0" w:firstRowLastColumn="0" w:lastRowFirstColumn="0" w:lastRowLastColumn="0"/>
               <w:rPr>
                 <w:rFonts w:ascii="Times New Roman" w:hAnsi="Times New Roman" w:cs="Times New Roman"/>
@@ -2059,6 +2153,7 @@
               <w:autoSpaceDN w:val="0"/>
               <w:adjustRightInd w:val="0"/>
               <w:ind w:firstLine="0"/>
+              <w:jc w:val="both"/>
               <w:cnfStyle w:val="000000000000" w:firstRow="0" w:lastRow="0" w:firstColumn="0" w:lastColumn="0" w:oddVBand="0" w:evenVBand="0" w:oddHBand="0" w:evenHBand="0" w:firstRowFirstColumn="0" w:firstRowLastColumn="0" w:lastRowFirstColumn="0" w:lastRowLastColumn="0"/>
               <w:rPr>
                 <w:rFonts w:ascii="Times New Roman" w:hAnsi="Times New Roman" w:cs="Times New Roman"/>
@@ -2080,6 +2175,7 @@
               <w:autoSpaceDN w:val="0"/>
               <w:adjustRightInd w:val="0"/>
               <w:ind w:firstLine="0"/>
+              <w:jc w:val="both"/>
               <w:cnfStyle w:val="000000000000" w:firstRow="0" w:lastRow="0" w:firstColumn="0" w:lastColumn="0" w:oddVBand="0" w:evenVBand="0" w:oddHBand="0" w:evenHBand="0" w:firstRowFirstColumn="0" w:firstRowLastColumn="0" w:lastRowFirstColumn="0" w:lastRowLastColumn="0"/>
               <w:rPr>
                 <w:rFonts w:ascii="Times New Roman" w:hAnsi="Times New Roman" w:cs="Times New Roman"/>
@@ -2093,53 +2189,6 @@
         </w:tc>
       </w:tr>
     </w:tbl>
-    <w:p>
-      <w:pPr>
-        <w:autoSpaceDE w:val="0"/>
-        <w:autoSpaceDN w:val="0"/>
-        <w:adjustRightInd w:val="0"/>
-        <w:spacing w:line="240" w:lineRule="auto"/>
-        <w:ind w:firstLine="0"/>
-        <w:jc w:val="center"/>
-        <w:rPr>
-          <w:rFonts w:ascii="Times New Roman" w:hAnsi="Times New Roman" w:cs="Times New Roman"/>
-          <w:kern w:val="0"/>
-          <w:sz w:val="22"/>
-          <w:szCs w:val="22"/>
-          <w:lang w:val="en-IN"/>
-        </w:rPr>
-      </w:pPr>
-      <w:r>
-        <w:rPr>
-          <w:rFonts w:ascii="Times New Roman" w:hAnsi="Times New Roman" w:cs="Times New Roman"/>
-          <w:kern w:val="0"/>
-          <w:sz w:val="22"/>
-          <w:szCs w:val="22"/>
-          <w:lang w:val="en-IN"/>
-        </w:rPr>
-        <w:t>Tab 3. Means of various discharges of Danube and Isar</w:t>
-      </w:r>
-    </w:p>
-    <w:p>
-      <w:pPr>
-        <w:autoSpaceDE w:val="0"/>
-        <w:autoSpaceDN w:val="0"/>
-        <w:adjustRightInd w:val="0"/>
-        <w:spacing w:line="240" w:lineRule="auto"/>
-        <w:ind w:firstLine="0"/>
-      </w:pPr>
-    </w:p>
-    <w:p>
-      <w:pPr>
-        <w:pStyle w:val="Heading2"/>
-      </w:pPr>
-      <w:r>
-        <w:t xml:space="preserve">1.2 </w:t>
-      </w:r>
-      <w:r>
-        <w:t>Dispersion</w:t>
-      </w:r>
-    </w:p>
     <w:p>
       <w:pPr>
         <w:autoSpaceDE w:val="0"/>
@@ -2159,6 +2208,55 @@
       <w:r>
         <w:rPr>
           <w:rFonts w:ascii="Times New Roman" w:hAnsi="Times New Roman" w:cs="Times New Roman"/>
+          <w:kern w:val="0"/>
+          <w:sz w:val="22"/>
+          <w:szCs w:val="22"/>
+          <w:lang w:val="en-IN"/>
+        </w:rPr>
+        <w:t>Tab 3. Means of various discharges of Danube and Isar</w:t>
+      </w:r>
+    </w:p>
+    <w:p>
+      <w:pPr>
+        <w:autoSpaceDE w:val="0"/>
+        <w:autoSpaceDN w:val="0"/>
+        <w:adjustRightInd w:val="0"/>
+        <w:spacing w:line="240" w:lineRule="auto"/>
+        <w:ind w:firstLine="0"/>
+        <w:jc w:val="both"/>
+      </w:pPr>
+    </w:p>
+    <w:p>
+      <w:pPr>
+        <w:pStyle w:val="Heading2"/>
+        <w:jc w:val="both"/>
+      </w:pPr>
+      <w:r>
+        <w:t xml:space="preserve">1.2 </w:t>
+      </w:r>
+      <w:r>
+        <w:t>Dispersion</w:t>
+      </w:r>
+    </w:p>
+    <w:p>
+      <w:pPr>
+        <w:autoSpaceDE w:val="0"/>
+        <w:autoSpaceDN w:val="0"/>
+        <w:adjustRightInd w:val="0"/>
+        <w:spacing w:line="240" w:lineRule="auto"/>
+        <w:ind w:firstLine="0"/>
+        <w:jc w:val="both"/>
+        <w:rPr>
+          <w:rFonts w:ascii="Times New Roman" w:hAnsi="Times New Roman" w:cs="Times New Roman"/>
+          <w:kern w:val="0"/>
+          <w:sz w:val="22"/>
+          <w:szCs w:val="22"/>
+          <w:lang w:val="en-IN"/>
+        </w:rPr>
+      </w:pPr>
+      <w:r>
+        <w:rPr>
+          <w:rFonts w:ascii="Times New Roman" w:hAnsi="Times New Roman" w:cs="Times New Roman"/>
           <w:b/>
           <w:bCs/>
           <w:kern w:val="0"/>
@@ -2208,6 +2306,7 @@
         <w:adjustRightInd w:val="0"/>
         <w:spacing w:line="240" w:lineRule="auto"/>
         <w:ind w:firstLine="0"/>
+        <w:jc w:val="both"/>
       </w:pPr>
       <w:r>
         <w:rPr>
@@ -2279,6 +2378,7 @@
         <w:adjustRightInd w:val="0"/>
         <w:spacing w:line="240" w:lineRule="auto"/>
         <w:ind w:firstLine="0"/>
+        <w:jc w:val="both"/>
       </w:pPr>
     </w:p>
     <w:p>
@@ -2288,6 +2388,7 @@
         <w:adjustRightInd w:val="0"/>
         <w:spacing w:line="240" w:lineRule="auto"/>
         <w:ind w:firstLine="0"/>
+        <w:jc w:val="both"/>
         <w:rPr>
           <w:rFonts w:ascii="Times New Roman" w:hAnsi="Times New Roman" w:cs="Times New Roman"/>
           <w:kern w:val="0"/>
@@ -2314,6 +2415,7 @@
         <w:adjustRightInd w:val="0"/>
         <w:spacing w:line="240" w:lineRule="auto"/>
         <w:ind w:firstLine="0"/>
+        <w:jc w:val="both"/>
         <w:rPr>
           <w:rFonts w:ascii="Times New Roman" w:hAnsi="Times New Roman" w:cs="Times New Roman"/>
           <w:kern w:val="0"/>
@@ -2330,6 +2432,7 @@
         <w:adjustRightInd w:val="0"/>
         <w:spacing w:line="240" w:lineRule="auto"/>
         <w:ind w:firstLine="0"/>
+        <w:jc w:val="both"/>
         <w:rPr>
           <w:rFonts w:ascii="Times New Roman" w:hAnsi="Times New Roman" w:cs="Times New Roman"/>
           <w:kern w:val="0"/>
@@ -2366,6 +2469,7 @@
               <w:autoSpaceDN w:val="0"/>
               <w:adjustRightInd w:val="0"/>
               <w:ind w:firstLine="0"/>
+              <w:jc w:val="both"/>
               <w:rPr>
                 <w:rFonts w:ascii="Times New Roman" w:hAnsi="Times New Roman" w:cs="Times New Roman"/>
                 <w:kern w:val="0"/>
@@ -2396,6 +2500,7 @@
               <w:autoSpaceDN w:val="0"/>
               <w:adjustRightInd w:val="0"/>
               <w:ind w:firstLine="0"/>
+              <w:jc w:val="both"/>
               <w:cnfStyle w:val="100000000000" w:firstRow="1" w:lastRow="0" w:firstColumn="0" w:lastColumn="0" w:oddVBand="0" w:evenVBand="0" w:oddHBand="0" w:evenHBand="0" w:firstRowFirstColumn="0" w:firstRowLastColumn="0" w:lastRowFirstColumn="0" w:lastRowLastColumn="0"/>
               <w:rPr>
                 <w:rFonts w:ascii="Times New Roman" w:hAnsi="Times New Roman" w:cs="Times New Roman"/>
@@ -2422,6 +2527,7 @@
               <w:autoSpaceDN w:val="0"/>
               <w:adjustRightInd w:val="0"/>
               <w:ind w:firstLine="0"/>
+              <w:jc w:val="both"/>
               <w:cnfStyle w:val="100000000000" w:firstRow="1" w:lastRow="0" w:firstColumn="0" w:lastColumn="0" w:oddVBand="0" w:evenVBand="0" w:oddHBand="0" w:evenHBand="0" w:firstRowFirstColumn="0" w:firstRowLastColumn="0" w:lastRowFirstColumn="0" w:lastRowLastColumn="0"/>
               <w:rPr>
                 <w:rFonts w:ascii="Times New Roman" w:hAnsi="Times New Roman" w:cs="Times New Roman"/>
@@ -2448,6 +2554,7 @@
               <w:autoSpaceDN w:val="0"/>
               <w:adjustRightInd w:val="0"/>
               <w:ind w:firstLine="0"/>
+              <w:jc w:val="both"/>
               <w:cnfStyle w:val="100000000000" w:firstRow="1" w:lastRow="0" w:firstColumn="0" w:lastColumn="0" w:oddVBand="0" w:evenVBand="0" w:oddHBand="0" w:evenHBand="0" w:firstRowFirstColumn="0" w:firstRowLastColumn="0" w:lastRowFirstColumn="0" w:lastRowLastColumn="0"/>
               <w:rPr>
                 <w:rFonts w:ascii="Times New Roman" w:hAnsi="Times New Roman" w:cs="Times New Roman"/>
@@ -2479,6 +2586,7 @@
               <w:autoSpaceDN w:val="0"/>
               <w:adjustRightInd w:val="0"/>
               <w:ind w:firstLine="0"/>
+              <w:jc w:val="both"/>
               <w:cnfStyle w:val="100000000000" w:firstRow="1" w:lastRow="0" w:firstColumn="0" w:lastColumn="0" w:oddVBand="0" w:evenVBand="0" w:oddHBand="0" w:evenHBand="0" w:firstRowFirstColumn="0" w:firstRowLastColumn="0" w:lastRowFirstColumn="0" w:lastRowLastColumn="0"/>
               <w:rPr>
                 <w:rFonts w:ascii="Times New Roman" w:hAnsi="Times New Roman" w:cs="Times New Roman"/>
@@ -2505,6 +2613,7 @@
               <w:autoSpaceDN w:val="0"/>
               <w:adjustRightInd w:val="0"/>
               <w:ind w:firstLine="0"/>
+              <w:jc w:val="both"/>
               <w:cnfStyle w:val="100000000000" w:firstRow="1" w:lastRow="0" w:firstColumn="0" w:lastColumn="0" w:oddVBand="0" w:evenVBand="0" w:oddHBand="0" w:evenHBand="0" w:firstRowFirstColumn="0" w:firstRowLastColumn="0" w:lastRowFirstColumn="0" w:lastRowLastColumn="0"/>
               <w:rPr>
                 <w:rFonts w:ascii="Times New Roman" w:hAnsi="Times New Roman" w:cs="Times New Roman"/>
@@ -2531,6 +2640,7 @@
               <w:autoSpaceDN w:val="0"/>
               <w:adjustRightInd w:val="0"/>
               <w:ind w:firstLine="0"/>
+              <w:jc w:val="both"/>
               <w:cnfStyle w:val="100000000000" w:firstRow="1" w:lastRow="0" w:firstColumn="0" w:lastColumn="0" w:oddVBand="0" w:evenVBand="0" w:oddHBand="0" w:evenHBand="0" w:firstRowFirstColumn="0" w:firstRowLastColumn="0" w:lastRowFirstColumn="0" w:lastRowLastColumn="0"/>
               <w:rPr>
                 <w:rFonts w:ascii="Times New Roman" w:hAnsi="Times New Roman" w:cs="Times New Roman"/>
@@ -2562,6 +2672,7 @@
               <w:autoSpaceDN w:val="0"/>
               <w:adjustRightInd w:val="0"/>
               <w:ind w:firstLine="0"/>
+              <w:jc w:val="both"/>
               <w:cnfStyle w:val="100000000000" w:firstRow="1" w:lastRow="0" w:firstColumn="0" w:lastColumn="0" w:oddVBand="0" w:evenVBand="0" w:oddHBand="0" w:evenHBand="0" w:firstRowFirstColumn="0" w:firstRowLastColumn="0" w:lastRowFirstColumn="0" w:lastRowLastColumn="0"/>
               <w:rPr>
                 <w:rFonts w:ascii="Times New Roman" w:hAnsi="Times New Roman" w:cs="Times New Roman"/>
@@ -2588,6 +2699,7 @@
               <w:autoSpaceDN w:val="0"/>
               <w:adjustRightInd w:val="0"/>
               <w:ind w:firstLine="0"/>
+              <w:jc w:val="both"/>
               <w:cnfStyle w:val="100000000000" w:firstRow="1" w:lastRow="0" w:firstColumn="0" w:lastColumn="0" w:oddVBand="0" w:evenVBand="0" w:oddHBand="0" w:evenHBand="0" w:firstRowFirstColumn="0" w:firstRowLastColumn="0" w:lastRowFirstColumn="0" w:lastRowLastColumn="0"/>
               <w:rPr>
                 <w:rFonts w:ascii="Times New Roman" w:hAnsi="Times New Roman" w:cs="Times New Roman"/>
@@ -2614,6 +2726,7 @@
               <w:autoSpaceDN w:val="0"/>
               <w:adjustRightInd w:val="0"/>
               <w:ind w:firstLine="0"/>
+              <w:jc w:val="both"/>
               <w:cnfStyle w:val="100000000000" w:firstRow="1" w:lastRow="0" w:firstColumn="0" w:lastColumn="0" w:oddVBand="0" w:evenVBand="0" w:oddHBand="0" w:evenHBand="0" w:firstRowFirstColumn="0" w:firstRowLastColumn="0" w:lastRowFirstColumn="0" w:lastRowLastColumn="0"/>
               <w:rPr>
                 <w:rFonts w:ascii="Times New Roman" w:hAnsi="Times New Roman" w:cs="Times New Roman"/>
@@ -2651,6 +2764,7 @@
               <w:autoSpaceDN w:val="0"/>
               <w:adjustRightInd w:val="0"/>
               <w:ind w:firstLine="0"/>
+              <w:jc w:val="both"/>
               <w:rPr>
                 <w:rFonts w:ascii="Times New Roman" w:hAnsi="Times New Roman" w:cs="Times New Roman"/>
                 <w:kern w:val="0"/>
@@ -2681,6 +2795,7 @@
               <w:autoSpaceDN w:val="0"/>
               <w:adjustRightInd w:val="0"/>
               <w:ind w:firstLine="0"/>
+              <w:jc w:val="both"/>
               <w:cnfStyle w:val="000000100000" w:firstRow="0" w:lastRow="0" w:firstColumn="0" w:lastColumn="0" w:oddVBand="0" w:evenVBand="0" w:oddHBand="1" w:evenHBand="0" w:firstRowFirstColumn="0" w:firstRowLastColumn="0" w:lastRowFirstColumn="0" w:lastRowLastColumn="0"/>
               <w:rPr>
                 <w:rFonts w:ascii="Times New Roman" w:hAnsi="Times New Roman" w:cs="Times New Roman"/>
@@ -2702,6 +2817,7 @@
               <w:autoSpaceDN w:val="0"/>
               <w:adjustRightInd w:val="0"/>
               <w:ind w:firstLine="0"/>
+              <w:jc w:val="both"/>
               <w:cnfStyle w:val="000000100000" w:firstRow="0" w:lastRow="0" w:firstColumn="0" w:lastColumn="0" w:oddVBand="0" w:evenVBand="0" w:oddHBand="1" w:evenHBand="0" w:firstRowFirstColumn="0" w:firstRowLastColumn="0" w:lastRowFirstColumn="0" w:lastRowLastColumn="0"/>
               <w:rPr>
                 <w:rFonts w:ascii="Times New Roman" w:hAnsi="Times New Roman" w:cs="Times New Roman"/>
@@ -2723,6 +2839,7 @@
               <w:autoSpaceDN w:val="0"/>
               <w:adjustRightInd w:val="0"/>
               <w:ind w:firstLine="0"/>
+              <w:jc w:val="both"/>
               <w:cnfStyle w:val="000000100000" w:firstRow="0" w:lastRow="0" w:firstColumn="0" w:lastColumn="0" w:oddVBand="0" w:evenVBand="0" w:oddHBand="1" w:evenHBand="0" w:firstRowFirstColumn="0" w:firstRowLastColumn="0" w:lastRowFirstColumn="0" w:lastRowLastColumn="0"/>
               <w:rPr>
                 <w:rFonts w:ascii="Times New Roman" w:hAnsi="Times New Roman" w:cs="Times New Roman"/>
@@ -2747,6 +2864,7 @@
               <w:autoSpaceDN w:val="0"/>
               <w:adjustRightInd w:val="0"/>
               <w:ind w:firstLine="0"/>
+              <w:jc w:val="both"/>
               <w:rPr>
                 <w:rFonts w:ascii="Times New Roman" w:hAnsi="Times New Roman" w:cs="Times New Roman"/>
                 <w:kern w:val="0"/>
@@ -2777,6 +2895,7 @@
               <w:autoSpaceDN w:val="0"/>
               <w:adjustRightInd w:val="0"/>
               <w:ind w:firstLine="0"/>
+              <w:jc w:val="both"/>
               <w:cnfStyle w:val="000000000000" w:firstRow="0" w:lastRow="0" w:firstColumn="0" w:lastColumn="0" w:oddVBand="0" w:evenVBand="0" w:oddHBand="0" w:evenHBand="0" w:firstRowFirstColumn="0" w:firstRowLastColumn="0" w:lastRowFirstColumn="0" w:lastRowLastColumn="0"/>
               <w:rPr>
                 <w:rFonts w:ascii="Times New Roman" w:hAnsi="Times New Roman" w:cs="Times New Roman"/>
@@ -2798,6 +2917,7 @@
               <w:autoSpaceDN w:val="0"/>
               <w:adjustRightInd w:val="0"/>
               <w:ind w:firstLine="0"/>
+              <w:jc w:val="both"/>
               <w:cnfStyle w:val="000000000000" w:firstRow="0" w:lastRow="0" w:firstColumn="0" w:lastColumn="0" w:oddVBand="0" w:evenVBand="0" w:oddHBand="0" w:evenHBand="0" w:firstRowFirstColumn="0" w:firstRowLastColumn="0" w:lastRowFirstColumn="0" w:lastRowLastColumn="0"/>
               <w:rPr>
                 <w:rFonts w:ascii="Times New Roman" w:hAnsi="Times New Roman" w:cs="Times New Roman"/>
@@ -2819,6 +2939,7 @@
               <w:autoSpaceDN w:val="0"/>
               <w:adjustRightInd w:val="0"/>
               <w:ind w:firstLine="0"/>
+              <w:jc w:val="both"/>
               <w:cnfStyle w:val="000000000000" w:firstRow="0" w:lastRow="0" w:firstColumn="0" w:lastColumn="0" w:oddVBand="0" w:evenVBand="0" w:oddHBand="0" w:evenHBand="0" w:firstRowFirstColumn="0" w:firstRowLastColumn="0" w:lastRowFirstColumn="0" w:lastRowLastColumn="0"/>
               <w:rPr>
                 <w:rFonts w:ascii="Times New Roman" w:hAnsi="Times New Roman" w:cs="Times New Roman"/>
@@ -2839,7 +2960,7 @@
         <w:adjustRightInd w:val="0"/>
         <w:spacing w:line="240" w:lineRule="auto"/>
         <w:ind w:firstLine="0"/>
-        <w:jc w:val="center"/>
+        <w:jc w:val="both"/>
         <w:rPr>
           <w:rFonts w:ascii="Times New Roman" w:hAnsi="Times New Roman" w:cs="Times New Roman"/>
           <w:kern w:val="0"/>
@@ -2866,6 +2987,7 @@
         <w:adjustRightInd w:val="0"/>
         <w:spacing w:line="240" w:lineRule="auto"/>
         <w:ind w:firstLine="0"/>
+        <w:jc w:val="both"/>
       </w:pPr>
     </w:p>
     <w:tbl>
@@ -2895,6 +3017,7 @@
               <w:autoSpaceDN w:val="0"/>
               <w:adjustRightInd w:val="0"/>
               <w:ind w:firstLine="0"/>
+              <w:jc w:val="both"/>
               <w:rPr>
                 <w:rFonts w:ascii="Times New Roman" w:hAnsi="Times New Roman" w:cs="Times New Roman"/>
                 <w:kern w:val="0"/>
@@ -2925,6 +3048,7 @@
               <w:autoSpaceDN w:val="0"/>
               <w:adjustRightInd w:val="0"/>
               <w:ind w:firstLine="0"/>
+              <w:jc w:val="both"/>
               <w:cnfStyle w:val="100000000000" w:firstRow="1" w:lastRow="0" w:firstColumn="0" w:lastColumn="0" w:oddVBand="0" w:evenVBand="0" w:oddHBand="0" w:evenHBand="0" w:firstRowFirstColumn="0" w:firstRowLastColumn="0" w:lastRowFirstColumn="0" w:lastRowLastColumn="0"/>
               <w:rPr>
                 <w:rFonts w:ascii="Times New Roman" w:hAnsi="Times New Roman" w:cs="Times New Roman"/>
@@ -2951,6 +3075,7 @@
               <w:autoSpaceDN w:val="0"/>
               <w:adjustRightInd w:val="0"/>
               <w:ind w:firstLine="0"/>
+              <w:jc w:val="both"/>
               <w:cnfStyle w:val="100000000000" w:firstRow="1" w:lastRow="0" w:firstColumn="0" w:lastColumn="0" w:oddVBand="0" w:evenVBand="0" w:oddHBand="0" w:evenHBand="0" w:firstRowFirstColumn="0" w:firstRowLastColumn="0" w:lastRowFirstColumn="0" w:lastRowLastColumn="0"/>
               <w:rPr>
                 <w:rFonts w:ascii="Times New Roman" w:hAnsi="Times New Roman" w:cs="Times New Roman"/>
@@ -2977,6 +3102,7 @@
               <w:autoSpaceDN w:val="0"/>
               <w:adjustRightInd w:val="0"/>
               <w:ind w:firstLine="0"/>
+              <w:jc w:val="both"/>
               <w:cnfStyle w:val="100000000000" w:firstRow="1" w:lastRow="0" w:firstColumn="0" w:lastColumn="0" w:oddVBand="0" w:evenVBand="0" w:oddHBand="0" w:evenHBand="0" w:firstRowFirstColumn="0" w:firstRowLastColumn="0" w:lastRowFirstColumn="0" w:lastRowLastColumn="0"/>
               <w:rPr>
                 <w:rFonts w:ascii="Times New Roman" w:hAnsi="Times New Roman" w:cs="Times New Roman"/>
@@ -3008,6 +3134,7 @@
               <w:autoSpaceDN w:val="0"/>
               <w:adjustRightInd w:val="0"/>
               <w:ind w:firstLine="0"/>
+              <w:jc w:val="both"/>
               <w:cnfStyle w:val="100000000000" w:firstRow="1" w:lastRow="0" w:firstColumn="0" w:lastColumn="0" w:oddVBand="0" w:evenVBand="0" w:oddHBand="0" w:evenHBand="0" w:firstRowFirstColumn="0" w:firstRowLastColumn="0" w:lastRowFirstColumn="0" w:lastRowLastColumn="0"/>
               <w:rPr>
                 <w:rFonts w:ascii="Times New Roman" w:hAnsi="Times New Roman" w:cs="Times New Roman"/>
@@ -3034,6 +3161,7 @@
               <w:autoSpaceDN w:val="0"/>
               <w:adjustRightInd w:val="0"/>
               <w:ind w:firstLine="0"/>
+              <w:jc w:val="both"/>
               <w:cnfStyle w:val="100000000000" w:firstRow="1" w:lastRow="0" w:firstColumn="0" w:lastColumn="0" w:oddVBand="0" w:evenVBand="0" w:oddHBand="0" w:evenHBand="0" w:firstRowFirstColumn="0" w:firstRowLastColumn="0" w:lastRowFirstColumn="0" w:lastRowLastColumn="0"/>
               <w:rPr>
                 <w:rFonts w:ascii="Times New Roman" w:hAnsi="Times New Roman" w:cs="Times New Roman"/>
@@ -3060,6 +3188,7 @@
               <w:autoSpaceDN w:val="0"/>
               <w:adjustRightInd w:val="0"/>
               <w:ind w:firstLine="0"/>
+              <w:jc w:val="both"/>
               <w:cnfStyle w:val="100000000000" w:firstRow="1" w:lastRow="0" w:firstColumn="0" w:lastColumn="0" w:oddVBand="0" w:evenVBand="0" w:oddHBand="0" w:evenHBand="0" w:firstRowFirstColumn="0" w:firstRowLastColumn="0" w:lastRowFirstColumn="0" w:lastRowLastColumn="0"/>
               <w:rPr>
                 <w:rFonts w:ascii="Times New Roman" w:hAnsi="Times New Roman" w:cs="Times New Roman"/>
@@ -3091,6 +3220,7 @@
               <w:autoSpaceDN w:val="0"/>
               <w:adjustRightInd w:val="0"/>
               <w:ind w:firstLine="0"/>
+              <w:jc w:val="both"/>
               <w:cnfStyle w:val="100000000000" w:firstRow="1" w:lastRow="0" w:firstColumn="0" w:lastColumn="0" w:oddVBand="0" w:evenVBand="0" w:oddHBand="0" w:evenHBand="0" w:firstRowFirstColumn="0" w:firstRowLastColumn="0" w:lastRowFirstColumn="0" w:lastRowLastColumn="0"/>
               <w:rPr>
                 <w:rFonts w:ascii="Times New Roman" w:hAnsi="Times New Roman" w:cs="Times New Roman"/>
@@ -3117,6 +3247,7 @@
               <w:autoSpaceDN w:val="0"/>
               <w:adjustRightInd w:val="0"/>
               <w:ind w:firstLine="0"/>
+              <w:jc w:val="both"/>
               <w:cnfStyle w:val="100000000000" w:firstRow="1" w:lastRow="0" w:firstColumn="0" w:lastColumn="0" w:oddVBand="0" w:evenVBand="0" w:oddHBand="0" w:evenHBand="0" w:firstRowFirstColumn="0" w:firstRowLastColumn="0" w:lastRowFirstColumn="0" w:lastRowLastColumn="0"/>
               <w:rPr>
                 <w:rFonts w:ascii="Times New Roman" w:hAnsi="Times New Roman" w:cs="Times New Roman"/>
@@ -3143,6 +3274,7 @@
               <w:autoSpaceDN w:val="0"/>
               <w:adjustRightInd w:val="0"/>
               <w:ind w:firstLine="0"/>
+              <w:jc w:val="both"/>
               <w:cnfStyle w:val="100000000000" w:firstRow="1" w:lastRow="0" w:firstColumn="0" w:lastColumn="0" w:oddVBand="0" w:evenVBand="0" w:oddHBand="0" w:evenHBand="0" w:firstRowFirstColumn="0" w:firstRowLastColumn="0" w:lastRowFirstColumn="0" w:lastRowLastColumn="0"/>
               <w:rPr>
                 <w:rFonts w:ascii="Times New Roman" w:hAnsi="Times New Roman" w:cs="Times New Roman"/>
@@ -3180,6 +3312,7 @@
               <w:autoSpaceDN w:val="0"/>
               <w:adjustRightInd w:val="0"/>
               <w:ind w:firstLine="0"/>
+              <w:jc w:val="both"/>
               <w:rPr>
                 <w:rFonts w:ascii="Times New Roman" w:hAnsi="Times New Roman" w:cs="Times New Roman"/>
                 <w:kern w:val="0"/>
@@ -3210,6 +3343,7 @@
               <w:autoSpaceDN w:val="0"/>
               <w:adjustRightInd w:val="0"/>
               <w:ind w:firstLine="0"/>
+              <w:jc w:val="both"/>
               <w:cnfStyle w:val="000000100000" w:firstRow="0" w:lastRow="0" w:firstColumn="0" w:lastColumn="0" w:oddVBand="0" w:evenVBand="0" w:oddHBand="1" w:evenHBand="0" w:firstRowFirstColumn="0" w:firstRowLastColumn="0" w:lastRowFirstColumn="0" w:lastRowLastColumn="0"/>
               <w:rPr>
                 <w:rFonts w:ascii="Times New Roman" w:hAnsi="Times New Roman" w:cs="Times New Roman"/>
@@ -3231,6 +3365,7 @@
               <w:autoSpaceDN w:val="0"/>
               <w:adjustRightInd w:val="0"/>
               <w:ind w:firstLine="0"/>
+              <w:jc w:val="both"/>
               <w:cnfStyle w:val="000000100000" w:firstRow="0" w:lastRow="0" w:firstColumn="0" w:lastColumn="0" w:oddVBand="0" w:evenVBand="0" w:oddHBand="1" w:evenHBand="0" w:firstRowFirstColumn="0" w:firstRowLastColumn="0" w:lastRowFirstColumn="0" w:lastRowLastColumn="0"/>
               <w:rPr>
                 <w:rFonts w:ascii="Times New Roman" w:hAnsi="Times New Roman" w:cs="Times New Roman"/>
@@ -3252,6 +3387,7 @@
               <w:autoSpaceDN w:val="0"/>
               <w:adjustRightInd w:val="0"/>
               <w:ind w:firstLine="0"/>
+              <w:jc w:val="both"/>
               <w:cnfStyle w:val="000000100000" w:firstRow="0" w:lastRow="0" w:firstColumn="0" w:lastColumn="0" w:oddVBand="0" w:evenVBand="0" w:oddHBand="1" w:evenHBand="0" w:firstRowFirstColumn="0" w:firstRowLastColumn="0" w:lastRowFirstColumn="0" w:lastRowLastColumn="0"/>
               <w:rPr>
                 <w:rFonts w:ascii="Times New Roman" w:hAnsi="Times New Roman" w:cs="Times New Roman"/>
@@ -3276,6 +3412,7 @@
               <w:autoSpaceDN w:val="0"/>
               <w:adjustRightInd w:val="0"/>
               <w:ind w:firstLine="0"/>
+              <w:jc w:val="both"/>
               <w:rPr>
                 <w:rFonts w:ascii="Times New Roman" w:hAnsi="Times New Roman" w:cs="Times New Roman"/>
                 <w:kern w:val="0"/>
@@ -3306,6 +3443,7 @@
               <w:autoSpaceDN w:val="0"/>
               <w:adjustRightInd w:val="0"/>
               <w:ind w:firstLine="0"/>
+              <w:jc w:val="both"/>
               <w:cnfStyle w:val="000000000000" w:firstRow="0" w:lastRow="0" w:firstColumn="0" w:lastColumn="0" w:oddVBand="0" w:evenVBand="0" w:oddHBand="0" w:evenHBand="0" w:firstRowFirstColumn="0" w:firstRowLastColumn="0" w:lastRowFirstColumn="0" w:lastRowLastColumn="0"/>
               <w:rPr>
                 <w:rFonts w:ascii="Times New Roman" w:hAnsi="Times New Roman" w:cs="Times New Roman"/>
@@ -3327,6 +3465,7 @@
               <w:autoSpaceDN w:val="0"/>
               <w:adjustRightInd w:val="0"/>
               <w:ind w:firstLine="0"/>
+              <w:jc w:val="both"/>
               <w:cnfStyle w:val="000000000000" w:firstRow="0" w:lastRow="0" w:firstColumn="0" w:lastColumn="0" w:oddVBand="0" w:evenVBand="0" w:oddHBand="0" w:evenHBand="0" w:firstRowFirstColumn="0" w:firstRowLastColumn="0" w:lastRowFirstColumn="0" w:lastRowLastColumn="0"/>
               <w:rPr>
                 <w:rFonts w:ascii="Times New Roman" w:hAnsi="Times New Roman" w:cs="Times New Roman"/>
@@ -3348,6 +3487,7 @@
               <w:autoSpaceDN w:val="0"/>
               <w:adjustRightInd w:val="0"/>
               <w:ind w:firstLine="0"/>
+              <w:jc w:val="both"/>
               <w:cnfStyle w:val="000000000000" w:firstRow="0" w:lastRow="0" w:firstColumn="0" w:lastColumn="0" w:oddVBand="0" w:evenVBand="0" w:oddHBand="0" w:evenHBand="0" w:firstRowFirstColumn="0" w:firstRowLastColumn="0" w:lastRowFirstColumn="0" w:lastRowLastColumn="0"/>
               <w:rPr>
                 <w:rFonts w:ascii="Times New Roman" w:hAnsi="Times New Roman" w:cs="Times New Roman"/>
@@ -3368,7 +3508,7 @@
         <w:adjustRightInd w:val="0"/>
         <w:spacing w:line="240" w:lineRule="auto"/>
         <w:ind w:firstLine="0"/>
-        <w:jc w:val="center"/>
+        <w:jc w:val="both"/>
         <w:rPr>
           <w:rFonts w:ascii="Times New Roman" w:hAnsi="Times New Roman" w:cs="Times New Roman"/>
           <w:kern w:val="0"/>
@@ -3395,6 +3535,7 @@
         <w:adjustRightInd w:val="0"/>
         <w:spacing w:line="240" w:lineRule="auto"/>
         <w:ind w:firstLine="0"/>
+        <w:jc w:val="both"/>
         <w:rPr>
           <w:rFonts w:ascii="Times New Roman" w:hAnsi="Times New Roman" w:cs="Times New Roman"/>
           <w:kern w:val="0"/>
@@ -3411,6 +3552,7 @@
         <w:adjustRightInd w:val="0"/>
         <w:spacing w:line="240" w:lineRule="auto"/>
         <w:ind w:firstLine="0"/>
+        <w:jc w:val="both"/>
       </w:pPr>
     </w:p>
     <w:p>
@@ -3420,6 +3562,7 @@
         <w:adjustRightInd w:val="0"/>
         <w:spacing w:line="240" w:lineRule="auto"/>
         <w:ind w:firstLine="0"/>
+        <w:jc w:val="both"/>
       </w:pPr>
     </w:p>
     <w:sdt>
@@ -3439,6 +3582,7 @@
         <w:p>
           <w:pPr>
             <w:pStyle w:val="NoSpacing"/>
+            <w:jc w:val="both"/>
           </w:pPr>
           <w:r>
             <w:t>[To add a table of contents (TOC), apply the appropriate heading style to just the heading text at the start of a paragraph and it will show up in your TOC.  To do this, select the text for your heading.  Then, on the Home tab, in the Styles gallery, click the style you need.]</w:t>
@@ -3448,7 +3592,765 @@
     </w:sdt>
     <w:p>
       <w:pPr>
+        <w:pStyle w:val="Heading2"/>
+      </w:pPr>
+      <w:r>
+        <w:t>2.1 Probability Distribution</w:t>
+      </w:r>
+    </w:p>
+    <w:p>
+      <w:pPr>
+        <w:ind w:firstLine="0"/>
+        <w:jc w:val="both"/>
+      </w:pPr>
+      <w:r>
+        <w:tab/>
+        <w:t>T</w:t>
+      </w:r>
+      <w:r>
+        <w:t>he probability distribution is a description of a random phenomenon in terms of the probabilities of events. Examples of random phenomena can include the results of an experiment or survey. A probability distribution is defined in terms of an underlying sample space, which is the set of all possible outcomes of the random phenomenon being observed.</w:t>
+      </w:r>
+      <w:r>
+        <w:t xml:space="preserve"> Every</w:t>
+      </w:r>
+      <w:r>
+        <w:t xml:space="preserve"> random variable has a probability distribution, which specifies the probability that its value falls in any given interval.</w:t>
+      </w:r>
+    </w:p>
+    <w:p>
+      <w:pPr>
+        <w:pStyle w:val="Heading2"/>
+      </w:pPr>
+      <w:r>
+        <w:t>2.2</w:t>
+      </w:r>
+      <w:r>
+        <w:t xml:space="preserve"> Quantile-Quantile Plot (Probability Plot)</w:t>
+      </w:r>
+    </w:p>
+    <w:p>
+      <w:r>
+        <w:t>The quantile function is the invers</w:t>
+      </w:r>
+      <w:r>
+        <w:t xml:space="preserve">e CDF, which returns the value </w:t>
+      </w:r>
+      <w:r>
+        <w:t>x such that</w:t>
+      </w:r>
+      <w:r>
+        <w:t xml:space="preserve"> the cumulative probability at </w:t>
+      </w:r>
+      <w:r>
+        <w:t>x is</w:t>
+      </w:r>
+      <w:r>
+        <w:t xml:space="preserve"> q</w:t>
+      </w:r>
+      <w:r>
+        <w:t>.</w:t>
+      </w:r>
+    </w:p>
+    <w:p>
+      <w:pPr>
+        <w:jc w:val="both"/>
+      </w:pPr>
+      <w:r>
+        <w:t>A</w:t>
+      </w:r>
+      <w:r>
+        <w:t xml:space="preserve"> probability plot </w:t>
+      </w:r>
+      <w:r>
+        <w:t xml:space="preserve">(Q-Q plot) </w:t>
+      </w:r>
+      <w:r>
+        <w:t>is a graphical technique for comparing two data sets, either two sets of empirical observations, one empirical set against a theoretical set, or (more rarely) two theoretical sets against each other.</w:t>
+      </w:r>
+    </w:p>
+    <w:p>
+      <w:pPr>
+        <w:jc w:val="both"/>
+      </w:pPr>
+    </w:p>
+    <w:p>
+      <w:pPr>
         <w:pStyle w:val="Heading3"/>
+      </w:pPr>
+      <w:r>
+        <w:t xml:space="preserve">2.2.1 </w:t>
+      </w:r>
+      <w:r>
+        <w:t>Difference in means, all else constant.</w:t>
+      </w:r>
+    </w:p>
+    <w:p>
+      <w:pPr>
+        <w:jc w:val="both"/>
+      </w:pPr>
+      <w:r>
+        <w:t>A pure difference in means looks like a constant offset from the identity line in the QQ plot. If the QQ plot is always below the identity line, that means that the variable plotted on X is larger than Y by a constant offset.</w:t>
+      </w:r>
+    </w:p>
+    <w:p>
+      <w:pPr>
+        <w:jc w:val="both"/>
+      </w:pPr>
+      <w:r>
+        <w:rPr>
+          <w:noProof/>
+        </w:rPr>
+        <w:lastRenderedPageBreak/>
+        <w:drawing>
+          <wp:inline distT="0" distB="0" distL="0" distR="0" wp14:anchorId="14E1D15A" wp14:editId="36292185">
+            <wp:extent cx="5943600" cy="2971800"/>
+            <wp:effectExtent l="0" t="0" r="0" b="0"/>
+            <wp:docPr id="20" name="Picture 20"/>
+            <wp:cNvGraphicFramePr>
+              <a:graphicFrameLocks xmlns:a="http://schemas.openxmlformats.org/drawingml/2006/main" noChangeAspect="1"/>
+            </wp:cNvGraphicFramePr>
+            <a:graphic xmlns:a="http://schemas.openxmlformats.org/drawingml/2006/main">
+              <a:graphicData uri="http://schemas.openxmlformats.org/drawingml/2006/picture">
+                <pic:pic xmlns:pic="http://schemas.openxmlformats.org/drawingml/2006/picture">
+                  <pic:nvPicPr>
+                    <pic:cNvPr id="1" name=""/>
+                    <pic:cNvPicPr/>
+                  </pic:nvPicPr>
+                  <pic:blipFill>
+                    <a:blip r:embed="rId9"/>
+                    <a:stretch>
+                      <a:fillRect/>
+                    </a:stretch>
+                  </pic:blipFill>
+                  <pic:spPr>
+                    <a:xfrm>
+                      <a:off x="0" y="0"/>
+                      <a:ext cx="5943600" cy="2971800"/>
+                    </a:xfrm>
+                    <a:prstGeom prst="rect">
+                      <a:avLst/>
+                    </a:prstGeom>
+                  </pic:spPr>
+                </pic:pic>
+              </a:graphicData>
+            </a:graphic>
+          </wp:inline>
+        </w:drawing>
+      </w:r>
+    </w:p>
+    <w:p>
+      <w:pPr>
+        <w:pStyle w:val="Heading3"/>
+      </w:pPr>
+      <w:r>
+        <w:t xml:space="preserve">2.2.2 </w:t>
+      </w:r>
+      <w:r>
+        <w:t>Difference in variance, all else constant.</w:t>
+      </w:r>
+    </w:p>
+    <w:p>
+      <w:pPr>
+        <w:jc w:val="both"/>
+      </w:pPr>
+      <w:r>
+        <w:t>A pure difference in variance will manifest as a slope that differs from 1. For instance, if X has the same mean, but higher variance than Y, then the upper quantiles (those close to 1) of X will be larger than those of Y (so the QQ plot will be below the identity line at the right of the plot), and the lower quantiles (those near 0) of X will be smaller than those of Y (so the QQ points will be above the identity line at the left of the plot). Consequently, if X has a larger variance than Y, then the QQ plot will have a slope less than 1; a slope greater than 1 indicates the opposite – that Y has a larger variance than X.</w:t>
+      </w:r>
+    </w:p>
+    <w:p>
+      <w:pPr>
+        <w:jc w:val="both"/>
+      </w:pPr>
+      <w:r>
+        <w:rPr>
+          <w:noProof/>
+        </w:rPr>
+        <w:lastRenderedPageBreak/>
+        <w:drawing>
+          <wp:inline distT="0" distB="0" distL="0" distR="0" wp14:anchorId="62F7AB27" wp14:editId="526DEE14">
+            <wp:extent cx="5943600" cy="2934335"/>
+            <wp:effectExtent l="0" t="0" r="0" b="0"/>
+            <wp:docPr id="19" name="Picture 19"/>
+            <wp:cNvGraphicFramePr>
+              <a:graphicFrameLocks xmlns:a="http://schemas.openxmlformats.org/drawingml/2006/main" noChangeAspect="1"/>
+            </wp:cNvGraphicFramePr>
+            <a:graphic xmlns:a="http://schemas.openxmlformats.org/drawingml/2006/main">
+              <a:graphicData uri="http://schemas.openxmlformats.org/drawingml/2006/picture">
+                <pic:pic xmlns:pic="http://schemas.openxmlformats.org/drawingml/2006/picture">
+                  <pic:nvPicPr>
+                    <pic:cNvPr id="1" name=""/>
+                    <pic:cNvPicPr/>
+                  </pic:nvPicPr>
+                  <pic:blipFill>
+                    <a:blip r:embed="rId10"/>
+                    <a:stretch>
+                      <a:fillRect/>
+                    </a:stretch>
+                  </pic:blipFill>
+                  <pic:spPr>
+                    <a:xfrm>
+                      <a:off x="0" y="0"/>
+                      <a:ext cx="5943600" cy="2934335"/>
+                    </a:xfrm>
+                    <a:prstGeom prst="rect">
+                      <a:avLst/>
+                    </a:prstGeom>
+                  </pic:spPr>
+                </pic:pic>
+              </a:graphicData>
+            </a:graphic>
+          </wp:inline>
+        </w:drawing>
+      </w:r>
+    </w:p>
+    <w:p>
+      <w:pPr>
+        <w:pStyle w:val="Heading3"/>
+      </w:pPr>
+      <w:r>
+        <w:t xml:space="preserve">2.2.3 </w:t>
+      </w:r>
+      <w:r>
+        <w:t>Difference in skew, all else constant.</w:t>
+      </w:r>
+    </w:p>
+    <w:p>
+      <w:pPr>
+        <w:jc w:val="both"/>
+      </w:pPr>
+      <w:r>
+        <w:t>A difference in skew, with constant mean and variance means that one distribution will have a heavier tail in one direction than the other. Thus, if X has a more positive skew than Y, then upper quantiles of X will be larger than those of Y, and the lower quantiles of Y will be smaller than those of X, but the middle quantiles of X will be roughly matched to those of Y. Consequently, we will get a curved shape: the qq plot will be below the identity line at the left and right of the plot, and at or above the identity line in the middle – a shape that is concave down. If X has a more negative skew, we will get a curved shape that is concave up.</w:t>
+      </w:r>
+    </w:p>
+    <w:p>
+      <w:pPr>
+        <w:jc w:val="both"/>
+      </w:pPr>
+      <w:r>
+        <w:rPr>
+          <w:noProof/>
+        </w:rPr>
+        <w:lastRenderedPageBreak/>
+        <w:drawing>
+          <wp:inline distT="0" distB="0" distL="0" distR="0" wp14:anchorId="5E535938" wp14:editId="3E929F06">
+            <wp:extent cx="5943600" cy="2863215"/>
+            <wp:effectExtent l="0" t="0" r="0" b="0"/>
+            <wp:docPr id="17" name="Picture 17"/>
+            <wp:cNvGraphicFramePr>
+              <a:graphicFrameLocks xmlns:a="http://schemas.openxmlformats.org/drawingml/2006/main" noChangeAspect="1"/>
+            </wp:cNvGraphicFramePr>
+            <a:graphic xmlns:a="http://schemas.openxmlformats.org/drawingml/2006/main">
+              <a:graphicData uri="http://schemas.openxmlformats.org/drawingml/2006/picture">
+                <pic:pic xmlns:pic="http://schemas.openxmlformats.org/drawingml/2006/picture">
+                  <pic:nvPicPr>
+                    <pic:cNvPr id="1" name=""/>
+                    <pic:cNvPicPr/>
+                  </pic:nvPicPr>
+                  <pic:blipFill>
+                    <a:blip r:embed="rId11"/>
+                    <a:stretch>
+                      <a:fillRect/>
+                    </a:stretch>
+                  </pic:blipFill>
+                  <pic:spPr>
+                    <a:xfrm>
+                      <a:off x="0" y="0"/>
+                      <a:ext cx="5943600" cy="2863215"/>
+                    </a:xfrm>
+                    <a:prstGeom prst="rect">
+                      <a:avLst/>
+                    </a:prstGeom>
+                  </pic:spPr>
+                </pic:pic>
+              </a:graphicData>
+            </a:graphic>
+          </wp:inline>
+        </w:drawing>
+      </w:r>
+    </w:p>
+    <w:p>
+      <w:pPr>
+        <w:pStyle w:val="Heading3"/>
+      </w:pPr>
+      <w:r>
+        <w:t xml:space="preserve">2.2.4 </w:t>
+      </w:r>
+      <w:r>
+        <w:t>Difference in kurtosis, all else constant</w:t>
+      </w:r>
+    </w:p>
+    <w:p>
+      <w:r>
+        <w:t>A difference in kurtosis with constant skew, variance, and mean would make the higher kurtosis distribution have heavier tails at the extremes, but lighter tails at less extreme points. Thus the QQ plot will look like a quadratic squiggle. If X has a greater kurtosis than Y, then its the extreme positive quantiles will be larger, and its extreme negative quantiles will be smaller than Y, thus the left and right ends of the qq plot will be above and below the identity line, respectively, but this pattern will reverse near the middle. (And the converse will be true if X has a lower kurtosis than Y.)</w:t>
+      </w:r>
+    </w:p>
+    <w:p>
+      <w:r>
+        <w:rPr>
+          <w:noProof/>
+        </w:rPr>
+        <w:lastRenderedPageBreak/>
+        <w:drawing>
+          <wp:inline distT="0" distB="0" distL="0" distR="0" wp14:anchorId="19EB6F51" wp14:editId="781A2A7F">
+            <wp:extent cx="5943600" cy="2934335"/>
+            <wp:effectExtent l="0" t="0" r="0" b="0"/>
+            <wp:docPr id="18" name="Picture 18"/>
+            <wp:cNvGraphicFramePr>
+              <a:graphicFrameLocks xmlns:a="http://schemas.openxmlformats.org/drawingml/2006/main" noChangeAspect="1"/>
+            </wp:cNvGraphicFramePr>
+            <a:graphic xmlns:a="http://schemas.openxmlformats.org/drawingml/2006/main">
+              <a:graphicData uri="http://schemas.openxmlformats.org/drawingml/2006/picture">
+                <pic:pic xmlns:pic="http://schemas.openxmlformats.org/drawingml/2006/picture">
+                  <pic:nvPicPr>
+                    <pic:cNvPr id="1" name=""/>
+                    <pic:cNvPicPr/>
+                  </pic:nvPicPr>
+                  <pic:blipFill>
+                    <a:blip r:embed="rId12"/>
+                    <a:stretch>
+                      <a:fillRect/>
+                    </a:stretch>
+                  </pic:blipFill>
+                  <pic:spPr>
+                    <a:xfrm>
+                      <a:off x="0" y="0"/>
+                      <a:ext cx="5943600" cy="2934335"/>
+                    </a:xfrm>
+                    <a:prstGeom prst="rect">
+                      <a:avLst/>
+                    </a:prstGeom>
+                  </pic:spPr>
+                </pic:pic>
+              </a:graphicData>
+            </a:graphic>
+          </wp:inline>
+        </w:drawing>
+      </w:r>
+    </w:p>
+    <w:p>
+      <w:pPr>
+        <w:pStyle w:val="Heading2"/>
+      </w:pPr>
+      <w:r>
+        <w:t>2.3</w:t>
+      </w:r>
+      <w:r>
+        <w:t xml:space="preserve"> Log-logistic Distribution</w:t>
+      </w:r>
+    </w:p>
+    <w:p>
+      <w:pPr>
+        <w:jc w:val="both"/>
+      </w:pPr>
+      <w:r>
+        <w:t>Log-logistic distribution</w:t>
+      </w:r>
+      <w:r>
+        <w:t xml:space="preserve"> </w:t>
+      </w:r>
+      <w:r>
+        <w:t>(known as the Fisk distribution in economics) is a continuous probability distribution for a non-negative random variable. It is used in survival analysis as a parametric model for events whose rate increases initially and decreases later, for example mortality rate from cancer following diagnosis or treatment. It has also been used in hydrology to model stream flow and precipitation, in economics as a simple model of the distribution of wealth or income, and in networking to model the transmission times of data considering both the network and the software.</w:t>
+      </w:r>
+    </w:p>
+    <w:p>
+      <w:pPr>
+        <w:jc w:val="both"/>
+      </w:pPr>
+      <w:r>
+        <w:t>The log-logistic distribution is the probability distribution of a random variable whose logarithm has a logistic distribution. It is similar in shape to the log-normal distribution but has heavier tails. Unlike the log-normal, its cumulative distribution function can be written in closed form.</w:t>
+      </w:r>
+    </w:p>
+    <w:p>
+      <w:pPr>
+        <w:jc w:val="both"/>
+      </w:pPr>
+      <w:r>
+        <w:t>Probability density functions: Log-logistic Distribution</w:t>
+      </w:r>
+    </w:p>
+    <w:p>
+      <w:pPr>
+        <w:jc w:val="both"/>
+      </w:pPr>
+      <w:r>
+        <w:rPr>
+          <w:noProof/>
+        </w:rPr>
+        <w:lastRenderedPageBreak/>
+        <w:drawing>
+          <wp:inline distT="0" distB="0" distL="0" distR="0" wp14:anchorId="1EDD538F" wp14:editId="2BDB4D86">
+            <wp:extent cx="3460750" cy="2738281"/>
+            <wp:effectExtent l="0" t="0" r="6350" b="5080"/>
+            <wp:docPr id="1" name="Picture 1"/>
+            <wp:cNvGraphicFramePr>
+              <a:graphicFrameLocks xmlns:a="http://schemas.openxmlformats.org/drawingml/2006/main" noChangeAspect="1"/>
+            </wp:cNvGraphicFramePr>
+            <a:graphic xmlns:a="http://schemas.openxmlformats.org/drawingml/2006/main">
+              <a:graphicData uri="http://schemas.openxmlformats.org/drawingml/2006/picture">
+                <pic:pic xmlns:pic="http://schemas.openxmlformats.org/drawingml/2006/picture">
+                  <pic:nvPicPr>
+                    <pic:cNvPr id="1" name=""/>
+                    <pic:cNvPicPr/>
+                  </pic:nvPicPr>
+                  <pic:blipFill>
+                    <a:blip r:embed="rId13"/>
+                    <a:stretch>
+                      <a:fillRect/>
+                    </a:stretch>
+                  </pic:blipFill>
+                  <pic:spPr>
+                    <a:xfrm>
+                      <a:off x="0" y="0"/>
+                      <a:ext cx="3462867" cy="2739956"/>
+                    </a:xfrm>
+                    <a:prstGeom prst="rect">
+                      <a:avLst/>
+                    </a:prstGeom>
+                  </pic:spPr>
+                </pic:pic>
+              </a:graphicData>
+            </a:graphic>
+          </wp:inline>
+        </w:drawing>
+      </w:r>
+    </w:p>
+    <w:p>
+      <w:pPr>
+        <w:jc w:val="both"/>
+      </w:pPr>
+      <w:r>
+        <w:t>α=1, values of </w:t>
+      </w:r>
+      <w:r>
+        <w:rPr>
+          <w:vanish/>
+        </w:rPr>
+        <w:t>{\displaystyle \beta }</w:t>
+      </w:r>
+      <w:r>
+        <w:t>β as shown in legend</w:t>
+      </w:r>
+    </w:p>
+    <w:p>
+      <w:pPr>
+        <w:jc w:val="both"/>
+      </w:pPr>
+      <w:r>
+        <w:t>Cumulative distribution function:</w:t>
+      </w:r>
+      <w:r>
+        <w:t xml:space="preserve"> </w:t>
+      </w:r>
+      <w:r>
+        <w:t>Log-logisctic Distribution</w:t>
+      </w:r>
+    </w:p>
+    <w:p>
+      <w:pPr>
+        <w:jc w:val="both"/>
+      </w:pPr>
+      <w:r>
+        <w:rPr>
+          <w:noProof/>
+        </w:rPr>
+        <w:drawing>
+          <wp:inline distT="0" distB="0" distL="0" distR="0" wp14:anchorId="1739C67A" wp14:editId="1E800406">
+            <wp:extent cx="2806700" cy="2414182"/>
+            <wp:effectExtent l="0" t="0" r="0" b="5715"/>
+            <wp:docPr id="14" name="Picture 14"/>
+            <wp:cNvGraphicFramePr>
+              <a:graphicFrameLocks xmlns:a="http://schemas.openxmlformats.org/drawingml/2006/main" noChangeAspect="1"/>
+            </wp:cNvGraphicFramePr>
+            <a:graphic xmlns:a="http://schemas.openxmlformats.org/drawingml/2006/main">
+              <a:graphicData uri="http://schemas.openxmlformats.org/drawingml/2006/picture">
+                <pic:pic xmlns:pic="http://schemas.openxmlformats.org/drawingml/2006/picture">
+                  <pic:nvPicPr>
+                    <pic:cNvPr id="1" name=""/>
+                    <pic:cNvPicPr/>
+                  </pic:nvPicPr>
+                  <pic:blipFill>
+                    <a:blip r:embed="rId14"/>
+                    <a:stretch>
+                      <a:fillRect/>
+                    </a:stretch>
+                  </pic:blipFill>
+                  <pic:spPr>
+                    <a:xfrm>
+                      <a:off x="0" y="0"/>
+                      <a:ext cx="2812264" cy="2418968"/>
+                    </a:xfrm>
+                    <a:prstGeom prst="rect">
+                      <a:avLst/>
+                    </a:prstGeom>
+                  </pic:spPr>
+                </pic:pic>
+              </a:graphicData>
+            </a:graphic>
+          </wp:inline>
+        </w:drawing>
+      </w:r>
+    </w:p>
+    <w:p>
+      <w:pPr>
+        <w:jc w:val="both"/>
+      </w:pPr>
+      <w:r>
+        <w:t>α=1, values of </w:t>
+      </w:r>
+      <w:r>
+        <w:rPr>
+          <w:vanish/>
+        </w:rPr>
+        <w:t>{\displaystyle \beta }</w:t>
+      </w:r>
+      <w:r>
+        <w:t>β as shown in legend</w:t>
+      </w:r>
+      <w:r>
+        <w:t xml:space="preserve"> </w:t>
+      </w:r>
+    </w:p>
+    <w:p>
+      <w:pPr>
+        <w:jc w:val="both"/>
+      </w:pPr>
+      <w:r>
+        <w:t>The parameter α&gt;0 is a scale parameter and is also the median of the distribution. The parameter β&gt;0 is a shape parameter. The distribution is unimodal when β&gt;1 and its dispersion decreases as β increases.</w:t>
+      </w:r>
+    </w:p>
+    <w:p>
+      <w:pPr>
+        <w:jc w:val="both"/>
+      </w:pPr>
+      <w:r>
+        <w:t>The probability density function is</w:t>
+      </w:r>
+    </w:p>
+    <w:p>
+      <w:pPr>
+        <w:jc w:val="both"/>
+      </w:pPr>
+      <m:oMathPara>
+        <m:oMath>
+          <m:r>
+            <w:rPr>
+              <w:rFonts w:ascii="Cambria Math" w:hAnsi="Cambria Math"/>
+            </w:rPr>
+            <w:lastRenderedPageBreak/>
+            <m:t>f(x;α,β)=</m:t>
+          </m:r>
+          <m:f>
+            <m:fPr>
+              <m:ctrlPr>
+                <w:rPr>
+                  <w:rFonts w:ascii="Cambria Math" w:hAnsi="Cambria Math"/>
+                </w:rPr>
+              </m:ctrlPr>
+            </m:fPr>
+            <m:num>
+              <m:r>
+                <w:rPr>
+                  <w:rFonts w:ascii="Cambria Math" w:hAnsi="Cambria Math"/>
+                </w:rPr>
+                <m:t>(β/α)(x/α</m:t>
+              </m:r>
+              <m:sSup>
+                <m:sSupPr>
+                  <m:ctrlPr>
+                    <w:rPr>
+                      <w:rFonts w:ascii="Cambria Math" w:hAnsi="Cambria Math"/>
+                    </w:rPr>
+                  </m:ctrlPr>
+                </m:sSupPr>
+                <m:e>
+                  <m:r>
+                    <w:rPr>
+                      <w:rFonts w:ascii="Cambria Math" w:hAnsi="Cambria Math"/>
+                    </w:rPr>
+                    <m:t>)</m:t>
+                  </m:r>
+                </m:e>
+                <m:sup>
+                  <m:r>
+                    <w:rPr>
+                      <w:rFonts w:ascii="Cambria Math" w:hAnsi="Cambria Math"/>
+                    </w:rPr>
+                    <m:t>β-1</m:t>
+                  </m:r>
+                </m:sup>
+              </m:sSup>
+            </m:num>
+            <m:den>
+              <m:sSup>
+                <m:sSupPr>
+                  <m:ctrlPr>
+                    <w:rPr>
+                      <w:rFonts w:ascii="Cambria Math" w:hAnsi="Cambria Math"/>
+                    </w:rPr>
+                  </m:ctrlPr>
+                </m:sSupPr>
+                <m:e>
+                  <m:r>
+                    <w:rPr>
+                      <w:rFonts w:ascii="Cambria Math" w:hAnsi="Cambria Math"/>
+                    </w:rPr>
+                    <m:t>(1+(x/α</m:t>
+                  </m:r>
+                  <m:sSup>
+                    <m:sSupPr>
+                      <m:ctrlPr>
+                        <w:rPr>
+                          <w:rFonts w:ascii="Cambria Math" w:hAnsi="Cambria Math"/>
+                        </w:rPr>
+                      </m:ctrlPr>
+                    </m:sSupPr>
+                    <m:e>
+                      <m:r>
+                        <w:rPr>
+                          <w:rFonts w:ascii="Cambria Math" w:hAnsi="Cambria Math"/>
+                        </w:rPr>
+                        <m:t>)</m:t>
+                      </m:r>
+                    </m:e>
+                    <m:sup>
+                      <m:r>
+                        <w:rPr>
+                          <w:rFonts w:ascii="Cambria Math" w:hAnsi="Cambria Math"/>
+                        </w:rPr>
+                        <m:t>β</m:t>
+                      </m:r>
+                    </m:sup>
+                  </m:sSup>
+                  <m:r>
+                    <w:rPr>
+                      <w:rFonts w:ascii="Cambria Math" w:hAnsi="Cambria Math"/>
+                    </w:rPr>
+                    <m:t>)</m:t>
+                  </m:r>
+                </m:e>
+                <m:sup>
+                  <m:r>
+                    <w:rPr>
+                      <w:rFonts w:ascii="Cambria Math" w:hAnsi="Cambria Math"/>
+                    </w:rPr>
+                    <m:t>2</m:t>
+                  </m:r>
+                </m:sup>
+              </m:sSup>
+            </m:den>
+          </m:f>
+        </m:oMath>
+      </m:oMathPara>
+    </w:p>
+    <w:p>
+      <w:pPr>
+        <w:jc w:val="both"/>
+      </w:pPr>
+      <w:r>
+        <w:t>The quantile function (inverse cumulative distribution function) is :</w:t>
+      </w:r>
+    </w:p>
+    <w:p>
+      <w:pPr>
+        <w:ind w:firstLine="0"/>
+        <w:jc w:val="both"/>
+      </w:pPr>
+      <m:oMathPara>
+        <m:oMath>
+          <m:sSup>
+            <m:sSupPr>
+              <m:ctrlPr>
+                <w:rPr>
+                  <w:rFonts w:ascii="Cambria Math" w:hAnsi="Cambria Math"/>
+                </w:rPr>
+              </m:ctrlPr>
+            </m:sSupPr>
+            <m:e>
+              <m:r>
+                <w:rPr>
+                  <w:rFonts w:ascii="Cambria Math" w:hAnsi="Cambria Math"/>
+                </w:rPr>
+                <m:t>F</m:t>
+              </m:r>
+            </m:e>
+            <m:sup>
+              <m:r>
+                <w:rPr>
+                  <w:rFonts w:ascii="Cambria Math" w:hAnsi="Cambria Math"/>
+                </w:rPr>
+                <m:t>-1</m:t>
+              </m:r>
+            </m:sup>
+          </m:sSup>
+          <m:r>
+            <w:rPr>
+              <w:rFonts w:ascii="Cambria Math" w:hAnsi="Cambria Math"/>
+            </w:rPr>
+            <m:t>(p;α,β)=α</m:t>
+          </m:r>
+          <m:sSup>
+            <m:sSupPr>
+              <m:ctrlPr>
+                <w:rPr>
+                  <w:rFonts w:ascii="Cambria Math" w:hAnsi="Cambria Math"/>
+                </w:rPr>
+              </m:ctrlPr>
+            </m:sSupPr>
+            <m:e>
+              <m:r>
+                <w:rPr>
+                  <w:rFonts w:ascii="Cambria Math" w:hAnsi="Cambria Math"/>
+                </w:rPr>
+                <m:t>(</m:t>
+              </m:r>
+              <m:f>
+                <m:fPr>
+                  <m:ctrlPr>
+                    <w:rPr>
+                      <w:rFonts w:ascii="Cambria Math" w:hAnsi="Cambria Math"/>
+                    </w:rPr>
+                  </m:ctrlPr>
+                </m:fPr>
+                <m:num>
+                  <m:r>
+                    <w:rPr>
+                      <w:rFonts w:ascii="Cambria Math" w:hAnsi="Cambria Math"/>
+                    </w:rPr>
+                    <m:t>p</m:t>
+                  </m:r>
+                </m:num>
+                <m:den>
+                  <m:r>
+                    <w:rPr>
+                      <w:rFonts w:ascii="Cambria Math" w:hAnsi="Cambria Math"/>
+                    </w:rPr>
+                    <m:t>1-p</m:t>
+                  </m:r>
+                </m:den>
+              </m:f>
+              <m:r>
+                <w:rPr>
+                  <w:rFonts w:ascii="Cambria Math" w:hAnsi="Cambria Math"/>
+                </w:rPr>
+                <m:t>)</m:t>
+              </m:r>
+            </m:e>
+            <m:sup>
+              <m:r>
+                <w:rPr>
+                  <w:rFonts w:ascii="Cambria Math" w:hAnsi="Cambria Math"/>
+                </w:rPr>
+                <m:t>1/β</m:t>
+              </m:r>
+            </m:sup>
+          </m:sSup>
+        </m:oMath>
+      </m:oMathPara>
+    </w:p>
+    <w:p>
+      <w:pPr>
+        <w:pStyle w:val="Heading3"/>
+        <w:jc w:val="both"/>
       </w:pPr>
       <w:sdt>
         <w:sdtPr>
@@ -3476,6 +4378,7 @@
     </w:p>
     <w:p>
       <w:pPr>
+        <w:jc w:val="both"/>
         <w:rPr>
           <w:b/>
           <w:bCs/>
@@ -3505,6 +4408,7 @@
     <w:p>
       <w:pPr>
         <w:pStyle w:val="Heading4"/>
+        <w:jc w:val="both"/>
       </w:pPr>
       <w:sdt>
         <w:sdtPr>
@@ -3532,6 +4436,7 @@
     </w:p>
     <w:p>
       <w:pPr>
+        <w:jc w:val="both"/>
         <w:rPr>
           <w:b/>
           <w:bCs/>
@@ -3587,6 +4492,7 @@
     <w:p>
       <w:pPr>
         <w:pStyle w:val="Heading5"/>
+        <w:jc w:val="both"/>
       </w:pPr>
       <w:sdt>
         <w:sdtPr>
@@ -3613,6 +4519,9 @@
       </w:r>
     </w:p>
     <w:p>
+      <w:pPr>
+        <w:jc w:val="both"/>
+      </w:pPr>
       <w:sdt>
         <w:sdtPr>
           <w:alias w:val="Paragraph text:"/>
@@ -3666,21 +4575,11 @@
     <w:p>
       <w:pPr>
         <w:pStyle w:val="Heading1"/>
-      </w:pPr>
-      <w:r>
-        <w:t>2</w:t>
-      </w:r>
-      <w:r>
-        <w:t>.</w:t>
-      </w:r>
-      <w:r>
-        <w:t xml:space="preserve"> Approach </w:t>
-      </w:r>
-    </w:p>
-    <w:p>
-      <w:pPr>
-        <w:pStyle w:val="Heading2"/>
-      </w:pPr>
+        <w:jc w:val="both"/>
+      </w:pPr>
+      <w:r>
+        <w:t xml:space="preserve">2. Approach </w:t>
+      </w:r>
     </w:p>
     <w:p>
       <w:pPr>
@@ -3689,6 +4588,7 @@
           <w:ilvl w:val="1"/>
           <w:numId w:val="18"/>
         </w:numPr>
+        <w:jc w:val="both"/>
       </w:pPr>
       <w:r>
         <w:t>Task 1</w:t>
@@ -3697,45 +4597,244 @@
     <w:p>
       <w:pPr>
         <w:ind w:firstLine="360"/>
+        <w:jc w:val="both"/>
       </w:pPr>
       <w:r>
         <w:t>Measures of Central Tendency indicate the middle and commonly occurring points in a data set. Mean</w:t>
+      </w:r>
+    </w:p>
+    <w:p>
+      <w:pPr>
+        <w:jc w:val="both"/>
+      </w:pPr>
+    </w:p>
+    <w:p>
+      <w:pPr>
+        <w:pStyle w:val="Heading2"/>
+        <w:jc w:val="both"/>
+      </w:pPr>
+      <w:r>
+        <w:lastRenderedPageBreak/>
+        <w:t xml:space="preserve">2.2 </w:t>
+      </w:r>
+      <w:r>
+        <w:t>Identifying Distribution</w:t>
+      </w:r>
+    </w:p>
+    <w:p>
+      <w:pPr>
+        <w:pStyle w:val="Heading3"/>
+        <w:jc w:val="both"/>
+      </w:pPr>
+      <w:r>
+        <w:t xml:space="preserve">2.2.1 </w:t>
+      </w:r>
+      <w:r>
+        <w:t>Fitting Distribution</w:t>
+      </w:r>
+    </w:p>
+    <w:p>
+      <w:pPr>
+        <w:jc w:val="both"/>
+      </w:pPr>
+      <w:r>
+        <w:t xml:space="preserve">In Matlab, </w:t>
+      </w:r>
+      <w:r>
+        <w:t>pd = fitdist(x,</w:t>
+      </w:r>
+      <w:r>
+        <w:t xml:space="preserve"> </w:t>
+      </w:r>
+      <w:r>
+        <w:t>distname) creates a probability distribution object by fitting the distribution specified by distname</w:t>
+      </w:r>
+      <w:r>
+        <w:t xml:space="preserve"> to the data in column vector x.</w:t>
+      </w:r>
+    </w:p>
+    <w:p>
+      <w:pPr>
+        <w:jc w:val="both"/>
+      </w:pPr>
+      <w:r>
+        <w:t xml:space="preserve">In Matlab, </w:t>
+      </w:r>
+      <w:r>
+        <w:t>probplot(dist,y) creates a probability plot for the distribution specified by dist, using the sample data in y.</w:t>
+      </w:r>
+    </w:p>
+    <w:p>
+      <w:pPr>
+        <w:pStyle w:val="Heading3"/>
+        <w:jc w:val="both"/>
+        <w:rPr>
+          <w:b w:val="0"/>
+          <w:bCs w:val="0"/>
+        </w:rPr>
+      </w:pPr>
+      <w:r>
+        <w:rPr>
+          <w:b w:val="0"/>
+          <w:bCs w:val="0"/>
+        </w:rPr>
+        <w:t>To visualize the fit of the specified distribution, the probability plot is examined for how closely the data points follow the fitted distribution line. If the specified theoretical distribution is a good fit, the points fall closely along the straight line.</w:t>
+      </w:r>
+    </w:p>
+    <w:p>
+      <w:pPr>
+        <w:pStyle w:val="Heading3"/>
+        <w:jc w:val="both"/>
+      </w:pPr>
+      <w:r>
+        <w:t>2.2.2</w:t>
+      </w:r>
+      <w:r>
+        <w:t xml:space="preserve"> Plotting PDF</w:t>
+      </w:r>
+    </w:p>
+    <w:p>
+      <w:pPr>
+        <w:jc w:val="both"/>
+      </w:pPr>
+      <w:r>
+        <w:t xml:space="preserve">The histogram of the data can be plotted in matlab using, </w:t>
+      </w:r>
+      <w:r>
+        <w:t>hist(x</w:t>
+      </w:r>
+      <w:r>
+        <w:t>, nbins</w:t>
+      </w:r>
+      <w:r>
+        <w:t xml:space="preserve">) </w:t>
+      </w:r>
+      <w:r>
+        <w:t xml:space="preserve">that </w:t>
+      </w:r>
+      <w:r>
+        <w:t>creates a histogram bar chart of the elements in vector x. The</w:t>
+      </w:r>
+      <w:r>
+        <w:t xml:space="preserve"> elements in x are sorted into </w:t>
+      </w:r>
+      <w:r>
+        <w:t>equally spaced bins along the x-axis between the minimum and maximum values of x. hist displays bins as rectangles, such that the height of each rectangle indicates the number of elements in the bin.</w:t>
+      </w:r>
+    </w:p>
+    <w:p>
+      <w:pPr>
+        <w:jc w:val="both"/>
+      </w:pPr>
+      <w:r>
+        <w:t xml:space="preserve">In Matlab, </w:t>
+      </w:r>
+      <w:r>
+        <w:t>y = pdf(pd,</w:t>
+      </w:r>
+      <w:r>
+        <w:t xml:space="preserve"> </w:t>
+      </w:r>
+      <w:r>
+        <w:t>x) returns the probability density function of the probability distribution object, pd, evaluated at the values in x.</w:t>
+      </w:r>
+    </w:p>
+    <w:p>
+      <w:pPr>
+        <w:jc w:val="both"/>
+      </w:pPr>
+      <w:r>
+        <w:t>The  area under the fitted distribution is scaled</w:t>
+      </w:r>
+      <w:r>
+        <w:t xml:space="preserve"> with the area under the histogram.</w:t>
+      </w:r>
+    </w:p>
+    <w:p>
+      <w:pPr>
+        <w:jc w:val="both"/>
+      </w:pPr>
+      <m:oMathPara>
+        <m:oMath>
+          <m:r>
+            <w:rPr>
+              <w:rFonts w:ascii="Cambria Math" w:hAnsi="Cambria Math"/>
+            </w:rPr>
+            <m:t>.</m:t>
+          </m:r>
+        </m:oMath>
+      </m:oMathPara>
+    </w:p>
+    <w:p>
+      <w:pPr>
+        <w:pStyle w:val="Heading1"/>
+      </w:pPr>
+      <w:r>
+        <w:t>3.</w:t>
+      </w:r>
+      <w:r>
+        <w:t xml:space="preserve"> </w:t>
+      </w:r>
+      <w:r>
+        <w:t>Results</w:t>
+      </w:r>
+    </w:p>
+    <w:p>
+      <w:pPr>
+        <w:jc w:val="both"/>
+      </w:pPr>
+      <w:r>
+        <w:t>From the data analys</w:t>
+      </w:r>
+      <w:r>
+        <w:t>is,  it is found that the a</w:t>
+      </w:r>
+      <w:r>
+        <w:t xml:space="preserve">nnually the maximum </w:t>
+      </w:r>
+      <w:r>
+        <w:t xml:space="preserve">river </w:t>
+      </w:r>
+      <w:r>
+        <w:t>height  at Platting occurs most likely in the months of June to August based on the analyses during the period 1971 to 2016.</w:t>
+      </w:r>
+    </w:p>
+    <w:p>
+      <w:pPr>
+        <w:jc w:val="both"/>
+      </w:pPr>
+      <w:r>
+        <w:lastRenderedPageBreak/>
+        <w:t xml:space="preserve">Based on the comparison of Probability distribution plot superimposed on the histogram and also from the Quantile-Quantile plot we found that, log logistic distribution is better representative of the data for </w:t>
+      </w:r>
+      <w:r>
+        <w:t>Annual Mean</w:t>
+      </w:r>
+      <w:r>
+        <w:t xml:space="preserve"> and Annual Maximum</w:t>
+      </w:r>
+      <w:r>
+        <w:t xml:space="preserve"> Discharge  of Isar measured at Plattling</w:t>
+      </w:r>
+      <w:r>
+        <w:t>.</w:t>
       </w:r>
       <w:bookmarkStart w:id="0" w:name="_GoBack"/>
       <w:bookmarkEnd w:id="0"/>
     </w:p>
-    <w:p/>
     <w:p>
       <w:pPr>
-        <w:pStyle w:val="Heading2"/>
-      </w:pPr>
-      <w:r>
-        <w:lastRenderedPageBreak/>
-        <w:t>2.2 Task 2</w:t>
+        <w:pStyle w:val="Heading1"/>
+      </w:pPr>
+      <w:r>
+        <w:t>4. Conclusion</w:t>
       </w:r>
     </w:p>
     <w:p>
       <w:r>
-        <w:t>Measures of Central Tendency indicate the middle and commonly occurring points in a data set. Mean</w:t>
+        <w:t>Distribution of Annual Mean Discharge of Isar measured at Plattling is Log-logistic distribution.</w:t>
       </w:r>
     </w:p>
-    <w:p>
-      <w:pPr>
-        <w:pStyle w:val="Heading2"/>
-      </w:pPr>
-      <w:r>
-        <w:t xml:space="preserve">2.2 </w:t>
-      </w:r>
-      <w:r>
-        <w:t>Task 3</w:t>
-      </w:r>
-    </w:p>
-    <w:p>
-      <w:r>
-        <w:t>Measures of Central Tendency indicate the middle and commonly occurring points in a data set. Mean</w:t>
-      </w:r>
-    </w:p>
-    <w:p/>
     <w:sdt>
       <w:sdtPr>
         <w:rPr>
@@ -3752,6 +4851,7 @@
         <w:p>
           <w:pPr>
             <w:pStyle w:val="SectionTitle"/>
+            <w:jc w:val="both"/>
           </w:pPr>
           <w:r>
             <w:t>References</w:t>
@@ -3760,6 +4860,7 @@
         <w:p>
           <w:pPr>
             <w:pStyle w:val="Bibliography"/>
+            <w:jc w:val="both"/>
             <w:rPr>
               <w:noProof/>
             </w:rPr>
@@ -3797,6 +4898,7 @@
         <w:p>
           <w:pPr>
             <w:pStyle w:val="Bibliography"/>
+            <w:jc w:val="both"/>
             <w:rPr>
               <w:noProof/>
             </w:rPr>
@@ -3825,6 +4927,7 @@
         <w:p>
           <w:pPr>
             <w:pStyle w:val="Bibliography"/>
+            <w:jc w:val="both"/>
             <w:rPr>
               <w:noProof/>
             </w:rPr>
@@ -3857,6 +4960,7 @@
         <w:p>
           <w:pPr>
             <w:pStyle w:val="SectionTitle"/>
+            <w:jc w:val="both"/>
           </w:pPr>
           <w:r>
             <w:t>Footnotes</w:t>
@@ -3865,6 +4969,9 @@
       </w:sdtContent>
     </w:sdt>
     <w:p>
+      <w:pPr>
+        <w:jc w:val="both"/>
+      </w:pPr>
       <w:r>
         <w:rPr>
           <w:rStyle w:val="FootnoteReference"/>
@@ -3909,6 +5016,7 @@
     <w:p>
       <w:pPr>
         <w:pStyle w:val="SectionTitle"/>
+        <w:jc w:val="both"/>
       </w:pPr>
       <w:r>
         <w:lastRenderedPageBreak/>
@@ -3918,6 +5026,7 @@
     <w:p>
       <w:pPr>
         <w:pStyle w:val="NoSpacing"/>
+        <w:jc w:val="both"/>
       </w:pPr>
       <w:r>
         <w:t>Table 1</w:t>
@@ -3941,6 +5050,7 @@
         <w:p>
           <w:pPr>
             <w:pStyle w:val="NoSpacing"/>
+            <w:jc w:val="both"/>
             <w:rPr>
               <w:rStyle w:val="Emphasis"/>
               <w:i w:val="0"/>
@@ -3990,6 +5100,9 @@
                 <w:tcW w:w="1872" w:type="dxa"/>
               </w:tcPr>
               <w:p>
+                <w:pPr>
+                  <w:jc w:val="both"/>
+                </w:pPr>
                 <w:r>
                   <w:t>Column Head</w:t>
                 </w:r>
@@ -4016,6 +5129,9 @@
                 <w:tcW w:w="1872" w:type="dxa"/>
               </w:tcPr>
               <w:p>
+                <w:pPr>
+                  <w:jc w:val="both"/>
+                </w:pPr>
                 <w:r>
                   <w:t>Column Head</w:t>
                 </w:r>
@@ -4042,6 +5158,9 @@
                 <w:tcW w:w="1872" w:type="dxa"/>
               </w:tcPr>
               <w:p>
+                <w:pPr>
+                  <w:jc w:val="both"/>
+                </w:pPr>
                 <w:r>
                   <w:t>Column Head</w:t>
                 </w:r>
@@ -4068,6 +5187,9 @@
                 <w:tcW w:w="1872" w:type="dxa"/>
               </w:tcPr>
               <w:p>
+                <w:pPr>
+                  <w:jc w:val="both"/>
+                </w:pPr>
                 <w:r>
                   <w:t>Column Head</w:t>
                 </w:r>
@@ -4094,6 +5216,9 @@
                 <w:tcW w:w="1872" w:type="dxa"/>
               </w:tcPr>
               <w:p>
+                <w:pPr>
+                  <w:jc w:val="both"/>
+                </w:pPr>
                 <w:r>
                   <w:t>Column Head</w:t>
                 </w:r>
@@ -4122,6 +5247,9 @@
                 <w:tcW w:w="1872" w:type="dxa"/>
               </w:tcPr>
               <w:p>
+                <w:pPr>
+                  <w:jc w:val="both"/>
+                </w:pPr>
                 <w:r>
                   <w:t>Row Head</w:t>
                 </w:r>
@@ -4148,6 +5276,9 @@
                 <w:tcW w:w="1872" w:type="dxa"/>
               </w:tcPr>
               <w:p>
+                <w:pPr>
+                  <w:jc w:val="both"/>
+                </w:pPr>
                 <w:r>
                   <w:t>123</w:t>
                 </w:r>
@@ -4174,6 +5305,9 @@
                 <w:tcW w:w="1872" w:type="dxa"/>
               </w:tcPr>
               <w:p>
+                <w:pPr>
+                  <w:jc w:val="both"/>
+                </w:pPr>
                 <w:r>
                   <w:t>123</w:t>
                 </w:r>
@@ -4200,6 +5334,9 @@
                 <w:tcW w:w="1872" w:type="dxa"/>
               </w:tcPr>
               <w:p>
+                <w:pPr>
+                  <w:jc w:val="both"/>
+                </w:pPr>
                 <w:r>
                   <w:t>123</w:t>
                 </w:r>
@@ -4226,6 +5363,9 @@
                 <w:tcW w:w="1872" w:type="dxa"/>
               </w:tcPr>
               <w:p>
+                <w:pPr>
+                  <w:jc w:val="both"/>
+                </w:pPr>
                 <w:r>
                   <w:t>123</w:t>
                 </w:r>
@@ -4254,6 +5394,9 @@
                 <w:tcW w:w="1872" w:type="dxa"/>
               </w:tcPr>
               <w:p>
+                <w:pPr>
+                  <w:jc w:val="both"/>
+                </w:pPr>
                 <w:r>
                   <w:t>Row Head</w:t>
                 </w:r>
@@ -4280,6 +5423,9 @@
                 <w:tcW w:w="1872" w:type="dxa"/>
               </w:tcPr>
               <w:p>
+                <w:pPr>
+                  <w:jc w:val="both"/>
+                </w:pPr>
                 <w:r>
                   <w:t>456</w:t>
                 </w:r>
@@ -4306,6 +5452,9 @@
                 <w:tcW w:w="1872" w:type="dxa"/>
               </w:tcPr>
               <w:p>
+                <w:pPr>
+                  <w:jc w:val="both"/>
+                </w:pPr>
                 <w:r>
                   <w:t>456</w:t>
                 </w:r>
@@ -4332,6 +5481,9 @@
                 <w:tcW w:w="1872" w:type="dxa"/>
               </w:tcPr>
               <w:p>
+                <w:pPr>
+                  <w:jc w:val="both"/>
+                </w:pPr>
                 <w:r>
                   <w:t>456</w:t>
                 </w:r>
@@ -4358,6 +5510,9 @@
                 <w:tcW w:w="1872" w:type="dxa"/>
               </w:tcPr>
               <w:p>
+                <w:pPr>
+                  <w:jc w:val="both"/>
+                </w:pPr>
                 <w:r>
                   <w:t>456</w:t>
                 </w:r>
@@ -4386,6 +5541,9 @@
                 <w:tcW w:w="1872" w:type="dxa"/>
               </w:tcPr>
               <w:p>
+                <w:pPr>
+                  <w:jc w:val="both"/>
+                </w:pPr>
                 <w:r>
                   <w:t>Row Head</w:t>
                 </w:r>
@@ -4412,6 +5570,9 @@
                 <w:tcW w:w="1872" w:type="dxa"/>
               </w:tcPr>
               <w:p>
+                <w:pPr>
+                  <w:jc w:val="both"/>
+                </w:pPr>
                 <w:r>
                   <w:t>789</w:t>
                 </w:r>
@@ -4438,6 +5599,9 @@
                 <w:tcW w:w="1872" w:type="dxa"/>
               </w:tcPr>
               <w:p>
+                <w:pPr>
+                  <w:jc w:val="both"/>
+                </w:pPr>
                 <w:r>
                   <w:t>789</w:t>
                 </w:r>
@@ -4464,6 +5628,9 @@
                 <w:tcW w:w="1872" w:type="dxa"/>
               </w:tcPr>
               <w:p>
+                <w:pPr>
+                  <w:jc w:val="both"/>
+                </w:pPr>
                 <w:r>
                   <w:t>789</w:t>
                 </w:r>
@@ -4490,6 +5657,9 @@
                 <w:tcW w:w="1872" w:type="dxa"/>
               </w:tcPr>
               <w:p>
+                <w:pPr>
+                  <w:jc w:val="both"/>
+                </w:pPr>
                 <w:r>
                   <w:t>789</w:t>
                 </w:r>
@@ -4518,6 +5688,9 @@
                 <w:tcW w:w="1872" w:type="dxa"/>
               </w:tcPr>
               <w:p>
+                <w:pPr>
+                  <w:jc w:val="both"/>
+                </w:pPr>
                 <w:r>
                   <w:t>Row Head</w:t>
                 </w:r>
@@ -4544,6 +5717,9 @@
                 <w:tcW w:w="1872" w:type="dxa"/>
               </w:tcPr>
               <w:p>
+                <w:pPr>
+                  <w:jc w:val="both"/>
+                </w:pPr>
                 <w:r>
                   <w:t>123</w:t>
                 </w:r>
@@ -4570,6 +5746,9 @@
                 <w:tcW w:w="1872" w:type="dxa"/>
               </w:tcPr>
               <w:p>
+                <w:pPr>
+                  <w:jc w:val="both"/>
+                </w:pPr>
                 <w:r>
                   <w:t>123</w:t>
                 </w:r>
@@ -4596,6 +5775,9 @@
                 <w:tcW w:w="1872" w:type="dxa"/>
               </w:tcPr>
               <w:p>
+                <w:pPr>
+                  <w:jc w:val="both"/>
+                </w:pPr>
                 <w:r>
                   <w:t>123</w:t>
                 </w:r>
@@ -4622,6 +5804,9 @@
                 <w:tcW w:w="1872" w:type="dxa"/>
               </w:tcPr>
               <w:p>
+                <w:pPr>
+                  <w:jc w:val="both"/>
+                </w:pPr>
                 <w:r>
                   <w:t>123</w:t>
                 </w:r>
@@ -4650,6 +5835,9 @@
                 <w:tcW w:w="1872" w:type="dxa"/>
               </w:tcPr>
               <w:p>
+                <w:pPr>
+                  <w:jc w:val="both"/>
+                </w:pPr>
                 <w:r>
                   <w:t>Row Head</w:t>
                 </w:r>
@@ -4676,6 +5864,9 @@
                 <w:tcW w:w="1872" w:type="dxa"/>
               </w:tcPr>
               <w:p>
+                <w:pPr>
+                  <w:jc w:val="both"/>
+                </w:pPr>
                 <w:r>
                   <w:t>456</w:t>
                 </w:r>
@@ -4702,6 +5893,9 @@
                 <w:tcW w:w="1872" w:type="dxa"/>
               </w:tcPr>
               <w:p>
+                <w:pPr>
+                  <w:jc w:val="both"/>
+                </w:pPr>
                 <w:r>
                   <w:t>456</w:t>
                 </w:r>
@@ -4728,6 +5922,9 @@
                 <w:tcW w:w="1872" w:type="dxa"/>
               </w:tcPr>
               <w:p>
+                <w:pPr>
+                  <w:jc w:val="both"/>
+                </w:pPr>
                 <w:r>
                   <w:t>456</w:t>
                 </w:r>
@@ -4754,6 +5951,9 @@
                 <w:tcW w:w="1872" w:type="dxa"/>
               </w:tcPr>
               <w:p>
+                <w:pPr>
+                  <w:jc w:val="both"/>
+                </w:pPr>
                 <w:r>
                   <w:t>456</w:t>
                 </w:r>
@@ -4782,6 +5982,9 @@
                 <w:tcW w:w="1872" w:type="dxa"/>
               </w:tcPr>
               <w:p>
+                <w:pPr>
+                  <w:jc w:val="both"/>
+                </w:pPr>
                 <w:r>
                   <w:t>Row Head</w:t>
                 </w:r>
@@ -4808,6 +6011,9 @@
                 <w:tcW w:w="1872" w:type="dxa"/>
               </w:tcPr>
               <w:p>
+                <w:pPr>
+                  <w:jc w:val="both"/>
+                </w:pPr>
                 <w:r>
                   <w:t>789</w:t>
                 </w:r>
@@ -4834,6 +6040,9 @@
                 <w:tcW w:w="1872" w:type="dxa"/>
               </w:tcPr>
               <w:p>
+                <w:pPr>
+                  <w:jc w:val="both"/>
+                </w:pPr>
                 <w:r>
                   <w:t>789</w:t>
                 </w:r>
@@ -4860,6 +6069,9 @@
                 <w:tcW w:w="1872" w:type="dxa"/>
               </w:tcPr>
               <w:p>
+                <w:pPr>
+                  <w:jc w:val="both"/>
+                </w:pPr>
                 <w:r>
                   <w:t>789</w:t>
                 </w:r>
@@ -4886,6 +6098,9 @@
                 <w:tcW w:w="1872" w:type="dxa"/>
               </w:tcPr>
               <w:p>
+                <w:pPr>
+                  <w:jc w:val="both"/>
+                </w:pPr>
                 <w:r>
                   <w:t>789</w:t>
                 </w:r>
@@ -4898,6 +6113,7 @@
     <w:p>
       <w:pPr>
         <w:pStyle w:val="TableFigure"/>
+        <w:jc w:val="both"/>
       </w:pPr>
       <w:r>
         <w:rPr>
@@ -4945,6 +6161,7 @@
         <w:p>
           <w:pPr>
             <w:pStyle w:val="SectionTitle"/>
+            <w:jc w:val="both"/>
           </w:pPr>
           <w:r>
             <w:t>Figures title:</w:t>
@@ -4955,6 +6172,7 @@
     <w:p>
       <w:pPr>
         <w:pStyle w:val="NoSpacing"/>
+        <w:jc w:val="both"/>
       </w:pPr>
       <w:r>
         <w:rPr>
@@ -4969,7 +6187,7 @@
             <wp:cNvGraphicFramePr/>
             <a:graphic xmlns:a="http://schemas.openxmlformats.org/drawingml/2006/main">
               <a:graphicData uri="http://schemas.openxmlformats.org/drawingml/2006/chart">
-                <c:chart xmlns:c="http://schemas.openxmlformats.org/drawingml/2006/chart" xmlns:r="http://schemas.openxmlformats.org/officeDocument/2006/relationships" r:id="rId9"/>
+                <c:chart xmlns:c="http://schemas.openxmlformats.org/drawingml/2006/chart" xmlns:r="http://schemas.openxmlformats.org/officeDocument/2006/relationships" r:id="rId15"/>
               </a:graphicData>
             </a:graphic>
           </wp:inline>
@@ -4979,6 +6197,7 @@
     <w:p>
       <w:pPr>
         <w:pStyle w:val="TableFigure"/>
+        <w:jc w:val="both"/>
       </w:pPr>
       <w:r>
         <w:rPr>
@@ -5013,6 +6232,7 @@
     <w:p>
       <w:pPr>
         <w:pStyle w:val="TableFigure"/>
+        <w:jc w:val="both"/>
       </w:pPr>
       <w:r>
         <w:t xml:space="preserve">For more information about all elements of APA formatting, please consult the </w:t>
@@ -5028,8 +6248,8 @@
       </w:r>
     </w:p>
     <w:sectPr>
-      <w:headerReference w:type="default" r:id="rId10"/>
-      <w:headerReference w:type="first" r:id="rId11"/>
+      <w:headerReference w:type="default" r:id="rId16"/>
+      <w:headerReference w:type="first" r:id="rId17"/>
       <w:footnotePr>
         <w:pos w:val="beneathText"/>
       </w:footnotePr>
@@ -5045,7 +6265,7 @@
 </file>
 
 <file path=word/endnotes.xml><?xml version="1.0" encoding="utf-8"?>
-<w:endnotes xmlns:wpc="http://schemas.microsoft.com/office/word/2010/wordprocessingCanvas" xmlns:cx="http://schemas.microsoft.com/office/drawing/2014/chartex" xmlns:cx1="http://schemas.microsoft.com/office/drawing/2015/9/8/chartex" xmlns:cx2="http://schemas.microsoft.com/office/drawing/2015/10/21/chartex" xmlns:cx3="http://schemas.microsoft.com/office/drawing/2016/5/9/chartex" xmlns:cx4="http://schemas.microsoft.com/office/drawing/2016/5/10/chartex" xmlns:cx5="http://schemas.microsoft.com/office/drawing/2016/5/11/chartex" xmlns:cx6="http://schemas.microsoft.com/office/drawing/2016/5/12/chartex" xmlns:cx7="http://schemas.microsoft.com/office/drawing/2016/5/13/chartex" xmlns:cx8="http://schemas.microsoft.com/office/drawing/2016/5/14/chartex" xmlns:mc="http://schemas.openxmlformats.org/markup-compatibility/2006" xmlns:aink="http://schemas.microsoft.com/office/drawing/2016/ink" xmlns:am3d="http://schemas.microsoft.com/office/drawing/2017/model3d" xmlns:o="urn:schemas-microsoft-com:office:office" xmlns:r="http://schemas.openxmlformats.org/officeDocument/2006/relationships" xmlns:m="http://schemas.openxmlformats.org/officeDocument/2006/math" xmlns:v="urn:schemas-microsoft-com:vml" xmlns:wp14="http://schemas.microsoft.com/office/word/2010/wordprocessingDrawing" xmlns:wp="http://schemas.openxmlformats.org/drawingml/2006/wordprocessingDrawing" xmlns:w10="urn:schemas-microsoft-com:office:word" xmlns:w="http://schemas.openxmlformats.org/wordprocessingml/2006/main" xmlns:w14="http://schemas.microsoft.com/office/word/2010/wordml" xmlns:w15="http://schemas.microsoft.com/office/word/2012/wordml" xmlns:w16se="http://schemas.microsoft.com/office/word/2015/wordml/symex" xmlns:wpg="http://schemas.microsoft.com/office/word/2010/wordprocessingGroup" xmlns:wpi="http://schemas.microsoft.com/office/word/2010/wordprocessingInk" xmlns:wne="http://schemas.microsoft.com/office/word/2006/wordml" xmlns:wps="http://schemas.microsoft.com/office/word/2010/wordprocessingShape" mc:Ignorable="w14 w15 w16se wp14">
+<w:endnotes xmlns:wpc="http://schemas.microsoft.com/office/word/2010/wordprocessingCanvas" xmlns:cx="http://schemas.microsoft.com/office/drawing/2014/chartex" xmlns:cx1="http://schemas.microsoft.com/office/drawing/2015/9/8/chartex" xmlns:cx2="http://schemas.microsoft.com/office/drawing/2015/10/21/chartex" xmlns:cx3="http://schemas.microsoft.com/office/drawing/2016/5/9/chartex" xmlns:cx4="http://schemas.microsoft.com/office/drawing/2016/5/10/chartex" xmlns:cx5="http://schemas.microsoft.com/office/drawing/2016/5/11/chartex" xmlns:cx6="http://schemas.microsoft.com/office/drawing/2016/5/12/chartex" xmlns:cx7="http://schemas.microsoft.com/office/drawing/2016/5/13/chartex" xmlns:cx8="http://schemas.microsoft.com/office/drawing/2016/5/14/chartex" xmlns:mc="http://schemas.openxmlformats.org/markup-compatibility/2006" xmlns:aink="http://schemas.microsoft.com/office/drawing/2016/ink" xmlns:am3d="http://schemas.microsoft.com/office/drawing/2017/model3d" xmlns:o="urn:schemas-microsoft-com:office:office" xmlns:r="http://schemas.openxmlformats.org/officeDocument/2006/relationships" xmlns:m="http://schemas.openxmlformats.org/officeDocument/2006/math" xmlns:v="urn:schemas-microsoft-com:vml" xmlns:wp14="http://schemas.microsoft.com/office/word/2010/wordprocessingDrawing" xmlns:wp="http://schemas.openxmlformats.org/drawingml/2006/wordprocessingDrawing" xmlns:w10="urn:schemas-microsoft-com:office:word" xmlns:w="http://schemas.openxmlformats.org/wordprocessingml/2006/main" xmlns:w14="http://schemas.microsoft.com/office/word/2010/wordml" xmlns:w15="http://schemas.microsoft.com/office/word/2012/wordml" xmlns:w16cid="http://schemas.microsoft.com/office/word/2016/wordml/cid" xmlns:w16se="http://schemas.microsoft.com/office/word/2015/wordml/symex" xmlns:wpg="http://schemas.microsoft.com/office/word/2010/wordprocessingGroup" xmlns:wpi="http://schemas.microsoft.com/office/word/2010/wordprocessingInk" xmlns:wne="http://schemas.microsoft.com/office/word/2006/wordml" xmlns:wps="http://schemas.microsoft.com/office/word/2010/wordprocessingShape" mc:Ignorable="w14 w15 w16se w16cid wp14">
   <w:endnote w:type="separator" w:id="-1">
     <w:p>
       <w:pPr>
@@ -5072,7 +6292,7 @@
 </file>
 
 <file path=word/footnotes.xml><?xml version="1.0" encoding="utf-8"?>
-<w:footnotes xmlns:wpc="http://schemas.microsoft.com/office/word/2010/wordprocessingCanvas" xmlns:cx="http://schemas.microsoft.com/office/drawing/2014/chartex" xmlns:cx1="http://schemas.microsoft.com/office/drawing/2015/9/8/chartex" xmlns:cx2="http://schemas.microsoft.com/office/drawing/2015/10/21/chartex" xmlns:cx3="http://schemas.microsoft.com/office/drawing/2016/5/9/chartex" xmlns:cx4="http://schemas.microsoft.com/office/drawing/2016/5/10/chartex" xmlns:cx5="http://schemas.microsoft.com/office/drawing/2016/5/11/chartex" xmlns:cx6="http://schemas.microsoft.com/office/drawing/2016/5/12/chartex" xmlns:cx7="http://schemas.microsoft.com/office/drawing/2016/5/13/chartex" xmlns:cx8="http://schemas.microsoft.com/office/drawing/2016/5/14/chartex" xmlns:mc="http://schemas.openxmlformats.org/markup-compatibility/2006" xmlns:aink="http://schemas.microsoft.com/office/drawing/2016/ink" xmlns:am3d="http://schemas.microsoft.com/office/drawing/2017/model3d" xmlns:o="urn:schemas-microsoft-com:office:office" xmlns:r="http://schemas.openxmlformats.org/officeDocument/2006/relationships" xmlns:m="http://schemas.openxmlformats.org/officeDocument/2006/math" xmlns:v="urn:schemas-microsoft-com:vml" xmlns:wp14="http://schemas.microsoft.com/office/word/2010/wordprocessingDrawing" xmlns:wp="http://schemas.openxmlformats.org/drawingml/2006/wordprocessingDrawing" xmlns:w10="urn:schemas-microsoft-com:office:word" xmlns:w="http://schemas.openxmlformats.org/wordprocessingml/2006/main" xmlns:w14="http://schemas.microsoft.com/office/word/2010/wordml" xmlns:w15="http://schemas.microsoft.com/office/word/2012/wordml" xmlns:w16se="http://schemas.microsoft.com/office/word/2015/wordml/symex" xmlns:wpg="http://schemas.microsoft.com/office/word/2010/wordprocessingGroup" xmlns:wpi="http://schemas.microsoft.com/office/word/2010/wordprocessingInk" xmlns:wne="http://schemas.microsoft.com/office/word/2006/wordml" xmlns:wps="http://schemas.microsoft.com/office/word/2010/wordprocessingShape" mc:Ignorable="w14 w15 w16se wp14">
+<w:footnotes xmlns:wpc="http://schemas.microsoft.com/office/word/2010/wordprocessingCanvas" xmlns:cx="http://schemas.microsoft.com/office/drawing/2014/chartex" xmlns:cx1="http://schemas.microsoft.com/office/drawing/2015/9/8/chartex" xmlns:cx2="http://schemas.microsoft.com/office/drawing/2015/10/21/chartex" xmlns:cx3="http://schemas.microsoft.com/office/drawing/2016/5/9/chartex" xmlns:cx4="http://schemas.microsoft.com/office/drawing/2016/5/10/chartex" xmlns:cx5="http://schemas.microsoft.com/office/drawing/2016/5/11/chartex" xmlns:cx6="http://schemas.microsoft.com/office/drawing/2016/5/12/chartex" xmlns:cx7="http://schemas.microsoft.com/office/drawing/2016/5/13/chartex" xmlns:cx8="http://schemas.microsoft.com/office/drawing/2016/5/14/chartex" xmlns:mc="http://schemas.openxmlformats.org/markup-compatibility/2006" xmlns:aink="http://schemas.microsoft.com/office/drawing/2016/ink" xmlns:am3d="http://schemas.microsoft.com/office/drawing/2017/model3d" xmlns:o="urn:schemas-microsoft-com:office:office" xmlns:r="http://schemas.openxmlformats.org/officeDocument/2006/relationships" xmlns:m="http://schemas.openxmlformats.org/officeDocument/2006/math" xmlns:v="urn:schemas-microsoft-com:vml" xmlns:wp14="http://schemas.microsoft.com/office/word/2010/wordprocessingDrawing" xmlns:wp="http://schemas.openxmlformats.org/drawingml/2006/wordprocessingDrawing" xmlns:w10="urn:schemas-microsoft-com:office:word" xmlns:w="http://schemas.openxmlformats.org/wordprocessingml/2006/main" xmlns:w14="http://schemas.microsoft.com/office/word/2010/wordml" xmlns:w15="http://schemas.microsoft.com/office/word/2012/wordml" xmlns:w16cid="http://schemas.microsoft.com/office/word/2016/wordml/cid" xmlns:w16se="http://schemas.microsoft.com/office/word/2015/wordml/symex" xmlns:wpg="http://schemas.microsoft.com/office/word/2010/wordprocessingGroup" xmlns:wpi="http://schemas.microsoft.com/office/word/2010/wordprocessingInk" xmlns:wne="http://schemas.microsoft.com/office/word/2006/wordml" xmlns:wps="http://schemas.microsoft.com/office/word/2010/wordprocessingShape" mc:Ignorable="w14 w15 w16se w16cid wp14">
   <w:footnote w:type="separator" w:id="-1">
     <w:p>
       <w:pPr>
@@ -5099,7 +6319,7 @@
 </file>
 
 <file path=word/header1.xml><?xml version="1.0" encoding="utf-8"?>
-<w:hdr xmlns:wpc="http://schemas.microsoft.com/office/word/2010/wordprocessingCanvas" xmlns:cx="http://schemas.microsoft.com/office/drawing/2014/chartex" xmlns:cx1="http://schemas.microsoft.com/office/drawing/2015/9/8/chartex" xmlns:cx2="http://schemas.microsoft.com/office/drawing/2015/10/21/chartex" xmlns:cx3="http://schemas.microsoft.com/office/drawing/2016/5/9/chartex" xmlns:cx4="http://schemas.microsoft.com/office/drawing/2016/5/10/chartex" xmlns:cx5="http://schemas.microsoft.com/office/drawing/2016/5/11/chartex" xmlns:cx6="http://schemas.microsoft.com/office/drawing/2016/5/12/chartex" xmlns:cx7="http://schemas.microsoft.com/office/drawing/2016/5/13/chartex" xmlns:cx8="http://schemas.microsoft.com/office/drawing/2016/5/14/chartex" xmlns:mc="http://schemas.openxmlformats.org/markup-compatibility/2006" xmlns:aink="http://schemas.microsoft.com/office/drawing/2016/ink" xmlns:am3d="http://schemas.microsoft.com/office/drawing/2017/model3d" xmlns:o="urn:schemas-microsoft-com:office:office" xmlns:r="http://schemas.openxmlformats.org/officeDocument/2006/relationships" xmlns:m="http://schemas.openxmlformats.org/officeDocument/2006/math" xmlns:v="urn:schemas-microsoft-com:vml" xmlns:wp14="http://schemas.microsoft.com/office/word/2010/wordprocessingDrawing" xmlns:wp="http://schemas.openxmlformats.org/drawingml/2006/wordprocessingDrawing" xmlns:w10="urn:schemas-microsoft-com:office:word" xmlns:w="http://schemas.openxmlformats.org/wordprocessingml/2006/main" xmlns:w14="http://schemas.microsoft.com/office/word/2010/wordml" xmlns:w15="http://schemas.microsoft.com/office/word/2012/wordml" xmlns:w16se="http://schemas.microsoft.com/office/word/2015/wordml/symex" xmlns:wpg="http://schemas.microsoft.com/office/word/2010/wordprocessingGroup" xmlns:wpi="http://schemas.microsoft.com/office/word/2010/wordprocessingInk" xmlns:wne="http://schemas.microsoft.com/office/word/2006/wordml" xmlns:wps="http://schemas.microsoft.com/office/word/2010/wordprocessingShape" mc:Ignorable="w14 w15 w16se wp14">
+<w:hdr xmlns:wpc="http://schemas.microsoft.com/office/word/2010/wordprocessingCanvas" xmlns:cx="http://schemas.microsoft.com/office/drawing/2014/chartex" xmlns:cx1="http://schemas.microsoft.com/office/drawing/2015/9/8/chartex" xmlns:cx2="http://schemas.microsoft.com/office/drawing/2015/10/21/chartex" xmlns:cx3="http://schemas.microsoft.com/office/drawing/2016/5/9/chartex" xmlns:cx4="http://schemas.microsoft.com/office/drawing/2016/5/10/chartex" xmlns:cx5="http://schemas.microsoft.com/office/drawing/2016/5/11/chartex" xmlns:cx6="http://schemas.microsoft.com/office/drawing/2016/5/12/chartex" xmlns:cx7="http://schemas.microsoft.com/office/drawing/2016/5/13/chartex" xmlns:cx8="http://schemas.microsoft.com/office/drawing/2016/5/14/chartex" xmlns:mc="http://schemas.openxmlformats.org/markup-compatibility/2006" xmlns:aink="http://schemas.microsoft.com/office/drawing/2016/ink" xmlns:am3d="http://schemas.microsoft.com/office/drawing/2017/model3d" xmlns:o="urn:schemas-microsoft-com:office:office" xmlns:r="http://schemas.openxmlformats.org/officeDocument/2006/relationships" xmlns:m="http://schemas.openxmlformats.org/officeDocument/2006/math" xmlns:v="urn:schemas-microsoft-com:vml" xmlns:wp14="http://schemas.microsoft.com/office/word/2010/wordprocessingDrawing" xmlns:wp="http://schemas.openxmlformats.org/drawingml/2006/wordprocessingDrawing" xmlns:w10="urn:schemas-microsoft-com:office:word" xmlns:w="http://schemas.openxmlformats.org/wordprocessingml/2006/main" xmlns:w14="http://schemas.microsoft.com/office/word/2010/wordml" xmlns:w15="http://schemas.microsoft.com/office/word/2012/wordml" xmlns:w16cid="http://schemas.microsoft.com/office/word/2016/wordml/cid" xmlns:w16se="http://schemas.microsoft.com/office/word/2015/wordml/symex" xmlns:wpg="http://schemas.microsoft.com/office/word/2010/wordprocessingGroup" xmlns:wpi="http://schemas.microsoft.com/office/word/2010/wordprocessingInk" xmlns:wne="http://schemas.microsoft.com/office/word/2006/wordml" xmlns:wps="http://schemas.microsoft.com/office/word/2010/wordprocessingShape" mc:Ignorable="w14 w15 w16se w16cid wp14">
   <w:p>
     <w:pPr>
       <w:pStyle w:val="Header"/>
@@ -5163,7 +6383,7 @@
         <w:rStyle w:val="Strong"/>
         <w:noProof/>
       </w:rPr>
-      <w:t>5</w:t>
+      <w:t>13</w:t>
     </w:r>
     <w:r>
       <w:rPr>
@@ -5177,7 +6397,7 @@
 </file>
 
 <file path=word/header2.xml><?xml version="1.0" encoding="utf-8"?>
-<w:hdr xmlns:wpc="http://schemas.microsoft.com/office/word/2010/wordprocessingCanvas" xmlns:cx="http://schemas.microsoft.com/office/drawing/2014/chartex" xmlns:cx1="http://schemas.microsoft.com/office/drawing/2015/9/8/chartex" xmlns:cx2="http://schemas.microsoft.com/office/drawing/2015/10/21/chartex" xmlns:cx3="http://schemas.microsoft.com/office/drawing/2016/5/9/chartex" xmlns:cx4="http://schemas.microsoft.com/office/drawing/2016/5/10/chartex" xmlns:cx5="http://schemas.microsoft.com/office/drawing/2016/5/11/chartex" xmlns:cx6="http://schemas.microsoft.com/office/drawing/2016/5/12/chartex" xmlns:cx7="http://schemas.microsoft.com/office/drawing/2016/5/13/chartex" xmlns:cx8="http://schemas.microsoft.com/office/drawing/2016/5/14/chartex" xmlns:mc="http://schemas.openxmlformats.org/markup-compatibility/2006" xmlns:aink="http://schemas.microsoft.com/office/drawing/2016/ink" xmlns:am3d="http://schemas.microsoft.com/office/drawing/2017/model3d" xmlns:o="urn:schemas-microsoft-com:office:office" xmlns:r="http://schemas.openxmlformats.org/officeDocument/2006/relationships" xmlns:m="http://schemas.openxmlformats.org/officeDocument/2006/math" xmlns:v="urn:schemas-microsoft-com:vml" xmlns:wp14="http://schemas.microsoft.com/office/word/2010/wordprocessingDrawing" xmlns:wp="http://schemas.openxmlformats.org/drawingml/2006/wordprocessingDrawing" xmlns:w10="urn:schemas-microsoft-com:office:word" xmlns:w="http://schemas.openxmlformats.org/wordprocessingml/2006/main" xmlns:w14="http://schemas.microsoft.com/office/word/2010/wordml" xmlns:w15="http://schemas.microsoft.com/office/word/2012/wordml" xmlns:w16se="http://schemas.microsoft.com/office/word/2015/wordml/symex" xmlns:wpg="http://schemas.microsoft.com/office/word/2010/wordprocessingGroup" xmlns:wpi="http://schemas.microsoft.com/office/word/2010/wordprocessingInk" xmlns:wne="http://schemas.microsoft.com/office/word/2006/wordml" xmlns:wps="http://schemas.microsoft.com/office/word/2010/wordprocessingShape" mc:Ignorable="w14 w15 w16se wp14">
+<w:hdr xmlns:wpc="http://schemas.microsoft.com/office/word/2010/wordprocessingCanvas" xmlns:cx="http://schemas.microsoft.com/office/drawing/2014/chartex" xmlns:cx1="http://schemas.microsoft.com/office/drawing/2015/9/8/chartex" xmlns:cx2="http://schemas.microsoft.com/office/drawing/2015/10/21/chartex" xmlns:cx3="http://schemas.microsoft.com/office/drawing/2016/5/9/chartex" xmlns:cx4="http://schemas.microsoft.com/office/drawing/2016/5/10/chartex" xmlns:cx5="http://schemas.microsoft.com/office/drawing/2016/5/11/chartex" xmlns:cx6="http://schemas.microsoft.com/office/drawing/2016/5/12/chartex" xmlns:cx7="http://schemas.microsoft.com/office/drawing/2016/5/13/chartex" xmlns:cx8="http://schemas.microsoft.com/office/drawing/2016/5/14/chartex" xmlns:mc="http://schemas.openxmlformats.org/markup-compatibility/2006" xmlns:aink="http://schemas.microsoft.com/office/drawing/2016/ink" xmlns:am3d="http://schemas.microsoft.com/office/drawing/2017/model3d" xmlns:o="urn:schemas-microsoft-com:office:office" xmlns:r="http://schemas.openxmlformats.org/officeDocument/2006/relationships" xmlns:m="http://schemas.openxmlformats.org/officeDocument/2006/math" xmlns:v="urn:schemas-microsoft-com:vml" xmlns:wp14="http://schemas.microsoft.com/office/word/2010/wordprocessingDrawing" xmlns:wp="http://schemas.openxmlformats.org/drawingml/2006/wordprocessingDrawing" xmlns:w10="urn:schemas-microsoft-com:office:word" xmlns:w="http://schemas.openxmlformats.org/wordprocessingml/2006/main" xmlns:w14="http://schemas.microsoft.com/office/word/2010/wordml" xmlns:w15="http://schemas.microsoft.com/office/word/2012/wordml" xmlns:w16cid="http://schemas.microsoft.com/office/word/2016/wordml/cid" xmlns:w16se="http://schemas.microsoft.com/office/word/2015/wordml/symex" xmlns:wpg="http://schemas.microsoft.com/office/word/2010/wordprocessingGroup" xmlns:wpi="http://schemas.microsoft.com/office/word/2010/wordprocessingInk" xmlns:wne="http://schemas.microsoft.com/office/word/2006/wordml" xmlns:wps="http://schemas.microsoft.com/office/word/2010/wordprocessingShape" mc:Ignorable="w14 w15 w16se w16cid wp14">
   <w:p>
     <w:pPr>
       <w:pStyle w:val="Header"/>
@@ -5232,7 +6452,7 @@
 </file>
 
 <file path=word/numbering.xml><?xml version="1.0" encoding="utf-8"?>
-<w:numbering xmlns:wpc="http://schemas.microsoft.com/office/word/2010/wordprocessingCanvas" xmlns:cx="http://schemas.microsoft.com/office/drawing/2014/chartex" xmlns:cx1="http://schemas.microsoft.com/office/drawing/2015/9/8/chartex" xmlns:cx2="http://schemas.microsoft.com/office/drawing/2015/10/21/chartex" xmlns:cx3="http://schemas.microsoft.com/office/drawing/2016/5/9/chartex" xmlns:cx4="http://schemas.microsoft.com/office/drawing/2016/5/10/chartex" xmlns:cx5="http://schemas.microsoft.com/office/drawing/2016/5/11/chartex" xmlns:cx6="http://schemas.microsoft.com/office/drawing/2016/5/12/chartex" xmlns:cx7="http://schemas.microsoft.com/office/drawing/2016/5/13/chartex" xmlns:cx8="http://schemas.microsoft.com/office/drawing/2016/5/14/chartex" xmlns:mc="http://schemas.openxmlformats.org/markup-compatibility/2006" xmlns:aink="http://schemas.microsoft.com/office/drawing/2016/ink" xmlns:am3d="http://schemas.microsoft.com/office/drawing/2017/model3d" xmlns:o="urn:schemas-microsoft-com:office:office" xmlns:r="http://schemas.openxmlformats.org/officeDocument/2006/relationships" xmlns:m="http://schemas.openxmlformats.org/officeDocument/2006/math" xmlns:v="urn:schemas-microsoft-com:vml" xmlns:wp14="http://schemas.microsoft.com/office/word/2010/wordprocessingDrawing" xmlns:wp="http://schemas.openxmlformats.org/drawingml/2006/wordprocessingDrawing" xmlns:w10="urn:schemas-microsoft-com:office:word" xmlns:w="http://schemas.openxmlformats.org/wordprocessingml/2006/main" xmlns:w14="http://schemas.microsoft.com/office/word/2010/wordml" xmlns:w15="http://schemas.microsoft.com/office/word/2012/wordml" xmlns:w16se="http://schemas.microsoft.com/office/word/2015/wordml/symex" xmlns:wpg="http://schemas.microsoft.com/office/word/2010/wordprocessingGroup" xmlns:wpi="http://schemas.microsoft.com/office/word/2010/wordprocessingInk" xmlns:wne="http://schemas.microsoft.com/office/word/2006/wordml" xmlns:wps="http://schemas.microsoft.com/office/word/2010/wordprocessingShape" mc:Ignorable="w14 w15 w16se wp14">
+<w:numbering xmlns:wpc="http://schemas.microsoft.com/office/word/2010/wordprocessingCanvas" xmlns:cx="http://schemas.microsoft.com/office/drawing/2014/chartex" xmlns:cx1="http://schemas.microsoft.com/office/drawing/2015/9/8/chartex" xmlns:cx2="http://schemas.microsoft.com/office/drawing/2015/10/21/chartex" xmlns:cx3="http://schemas.microsoft.com/office/drawing/2016/5/9/chartex" xmlns:cx4="http://schemas.microsoft.com/office/drawing/2016/5/10/chartex" xmlns:cx5="http://schemas.microsoft.com/office/drawing/2016/5/11/chartex" xmlns:cx6="http://schemas.microsoft.com/office/drawing/2016/5/12/chartex" xmlns:cx7="http://schemas.microsoft.com/office/drawing/2016/5/13/chartex" xmlns:cx8="http://schemas.microsoft.com/office/drawing/2016/5/14/chartex" xmlns:mc="http://schemas.openxmlformats.org/markup-compatibility/2006" xmlns:aink="http://schemas.microsoft.com/office/drawing/2016/ink" xmlns:am3d="http://schemas.microsoft.com/office/drawing/2017/model3d" xmlns:o="urn:schemas-microsoft-com:office:office" xmlns:r="http://schemas.openxmlformats.org/officeDocument/2006/relationships" xmlns:m="http://schemas.openxmlformats.org/officeDocument/2006/math" xmlns:v="urn:schemas-microsoft-com:vml" xmlns:wp14="http://schemas.microsoft.com/office/word/2010/wordprocessingDrawing" xmlns:wp="http://schemas.openxmlformats.org/drawingml/2006/wordprocessingDrawing" xmlns:w10="urn:schemas-microsoft-com:office:word" xmlns:w="http://schemas.openxmlformats.org/wordprocessingml/2006/main" xmlns:w14="http://schemas.microsoft.com/office/word/2010/wordml" xmlns:w15="http://schemas.microsoft.com/office/word/2012/wordml" xmlns:w16cid="http://schemas.microsoft.com/office/word/2016/wordml/cid" xmlns:w16se="http://schemas.microsoft.com/office/word/2015/wordml/symex" xmlns:wpg="http://schemas.microsoft.com/office/word/2010/wordprocessingGroup" xmlns:wpi="http://schemas.microsoft.com/office/word/2010/wordprocessingInk" xmlns:wne="http://schemas.microsoft.com/office/word/2006/wordml" xmlns:wps="http://schemas.microsoft.com/office/word/2010/wordprocessingShape" mc:Ignorable="w14 w15 w16se w16cid wp14">
   <w:abstractNum w:abstractNumId="0" w15:restartNumberingAfterBreak="0">
     <w:nsid w:val="FFFFFF7C"/>
     <w:multiLevelType w:val="singleLevel"/>
@@ -6177,7 +7397,7 @@
 </file>
 
 <file path=word/styles.xml><?xml version="1.0" encoding="utf-8"?>
-<w:styles xmlns:mc="http://schemas.openxmlformats.org/markup-compatibility/2006" xmlns:r="http://schemas.openxmlformats.org/officeDocument/2006/relationships" xmlns:w="http://schemas.openxmlformats.org/wordprocessingml/2006/main" xmlns:w14="http://schemas.microsoft.com/office/word/2010/wordml" xmlns:w15="http://schemas.microsoft.com/office/word/2012/wordml" xmlns:w16se="http://schemas.microsoft.com/office/word/2015/wordml/symex" mc:Ignorable="w14 w15 w16se">
+<w:styles xmlns:mc="http://schemas.openxmlformats.org/markup-compatibility/2006" xmlns:r="http://schemas.openxmlformats.org/officeDocument/2006/relationships" xmlns:w="http://schemas.openxmlformats.org/wordprocessingml/2006/main" xmlns:w14="http://schemas.microsoft.com/office/word/2010/wordml" xmlns:w15="http://schemas.microsoft.com/office/word/2012/wordml" xmlns:w16cid="http://schemas.microsoft.com/office/word/2016/wordml/cid" xmlns:w16se="http://schemas.microsoft.com/office/word/2015/wordml/symex" mc:Ignorable="w14 w15 w16se w16cid">
   <w:docDefaults>
     <w:rPrDefault>
       <w:rPr>
@@ -6300,6 +7520,7 @@
     <w:lsdException w:name="HTML Sample" w:semiHidden="1" w:unhideWhenUsed="1"/>
     <w:lsdException w:name="HTML Typewriter" w:semiHidden="1" w:unhideWhenUsed="1"/>
     <w:lsdException w:name="HTML Variable" w:semiHidden="1" w:unhideWhenUsed="1"/>
+    <w:lsdException w:name="Normal Table" w:semiHidden="1" w:unhideWhenUsed="1"/>
     <w:lsdException w:name="annotation subject" w:semiHidden="1" w:unhideWhenUsed="1"/>
     <w:lsdException w:name="No List" w:semiHidden="1" w:unhideWhenUsed="1"/>
     <w:lsdException w:name="Outline List 1" w:semiHidden="1" w:unhideWhenUsed="1"/>
@@ -6346,8 +7567,10 @@
     <w:lsdException w:name="Table Subtle 2" w:semiHidden="1" w:unhideWhenUsed="1"/>
     <w:lsdException w:name="Table Web 1" w:semiHidden="1" w:unhideWhenUsed="1"/>
     <w:lsdException w:name="Table Web 2" w:semiHidden="1" w:unhideWhenUsed="1"/>
+    <w:lsdException w:name="Table Web 3" w:semiHidden="1" w:unhideWhenUsed="1"/>
     <w:lsdException w:name="Balloon Text" w:semiHidden="1" w:unhideWhenUsed="1"/>
     <w:lsdException w:name="Table Grid" w:uiPriority="39"/>
+    <w:lsdException w:name="Table Theme" w:semiHidden="1" w:unhideWhenUsed="1"/>
     <w:lsdException w:name="Placeholder Text" w:semiHidden="1"/>
     <w:lsdException w:name="No Spacing" w:uiPriority="1" w:qFormat="1"/>
     <w:lsdException w:name="Light Shading" w:uiPriority="60"/>
@@ -9774,7 +10997,7 @@
 </file>
 
 <file path=word/glossary/document.xml><?xml version="1.0" encoding="utf-8"?>
-<w:glossaryDocument xmlns:wpc="http://schemas.microsoft.com/office/word/2010/wordprocessingCanvas" xmlns:cx="http://schemas.microsoft.com/office/drawing/2014/chartex" xmlns:cx1="http://schemas.microsoft.com/office/drawing/2015/9/8/chartex" xmlns:cx2="http://schemas.microsoft.com/office/drawing/2015/10/21/chartex" xmlns:cx3="http://schemas.microsoft.com/office/drawing/2016/5/9/chartex" xmlns:cx4="http://schemas.microsoft.com/office/drawing/2016/5/10/chartex" xmlns:cx5="http://schemas.microsoft.com/office/drawing/2016/5/11/chartex" xmlns:cx6="http://schemas.microsoft.com/office/drawing/2016/5/12/chartex" xmlns:cx7="http://schemas.microsoft.com/office/drawing/2016/5/13/chartex" xmlns:cx8="http://schemas.microsoft.com/office/drawing/2016/5/14/chartex" xmlns:mc="http://schemas.openxmlformats.org/markup-compatibility/2006" xmlns:aink="http://schemas.microsoft.com/office/drawing/2016/ink" xmlns:am3d="http://schemas.microsoft.com/office/drawing/2017/model3d" xmlns:o="urn:schemas-microsoft-com:office:office" xmlns:r="http://schemas.openxmlformats.org/officeDocument/2006/relationships" xmlns:m="http://schemas.openxmlformats.org/officeDocument/2006/math" xmlns:v="urn:schemas-microsoft-com:vml" xmlns:wp14="http://schemas.microsoft.com/office/word/2010/wordprocessingDrawing" xmlns:wp="http://schemas.openxmlformats.org/drawingml/2006/wordprocessingDrawing" xmlns:w10="urn:schemas-microsoft-com:office:word" xmlns:w="http://schemas.openxmlformats.org/wordprocessingml/2006/main" xmlns:w14="http://schemas.microsoft.com/office/word/2010/wordml" xmlns:w15="http://schemas.microsoft.com/office/word/2012/wordml" xmlns:w16se="http://schemas.microsoft.com/office/word/2015/wordml/symex" xmlns:wpg="http://schemas.microsoft.com/office/word/2010/wordprocessingGroup" xmlns:wpi="http://schemas.microsoft.com/office/word/2010/wordprocessingInk" xmlns:wne="http://schemas.microsoft.com/office/word/2006/wordml" xmlns:wps="http://schemas.microsoft.com/office/word/2010/wordprocessingShape" mc:Ignorable="w14 w15 w16se wp14">
+<w:glossaryDocument xmlns:wpc="http://schemas.microsoft.com/office/word/2010/wordprocessingCanvas" xmlns:cx="http://schemas.microsoft.com/office/drawing/2014/chartex" xmlns:cx1="http://schemas.microsoft.com/office/drawing/2015/9/8/chartex" xmlns:cx2="http://schemas.microsoft.com/office/drawing/2015/10/21/chartex" xmlns:cx3="http://schemas.microsoft.com/office/drawing/2016/5/9/chartex" xmlns:cx4="http://schemas.microsoft.com/office/drawing/2016/5/10/chartex" xmlns:cx5="http://schemas.microsoft.com/office/drawing/2016/5/11/chartex" xmlns:cx6="http://schemas.microsoft.com/office/drawing/2016/5/12/chartex" xmlns:cx7="http://schemas.microsoft.com/office/drawing/2016/5/13/chartex" xmlns:cx8="http://schemas.microsoft.com/office/drawing/2016/5/14/chartex" xmlns:mc="http://schemas.openxmlformats.org/markup-compatibility/2006" xmlns:aink="http://schemas.microsoft.com/office/drawing/2016/ink" xmlns:am3d="http://schemas.microsoft.com/office/drawing/2017/model3d" xmlns:o="urn:schemas-microsoft-com:office:office" xmlns:r="http://schemas.openxmlformats.org/officeDocument/2006/relationships" xmlns:m="http://schemas.openxmlformats.org/officeDocument/2006/math" xmlns:v="urn:schemas-microsoft-com:vml" xmlns:wp14="http://schemas.microsoft.com/office/word/2010/wordprocessingDrawing" xmlns:wp="http://schemas.openxmlformats.org/drawingml/2006/wordprocessingDrawing" xmlns:w10="urn:schemas-microsoft-com:office:word" xmlns:w="http://schemas.openxmlformats.org/wordprocessingml/2006/main" xmlns:w14="http://schemas.microsoft.com/office/word/2010/wordml" xmlns:w15="http://schemas.microsoft.com/office/word/2012/wordml" xmlns:w16cid="http://schemas.microsoft.com/office/word/2016/wordml/cid" xmlns:w16se="http://schemas.microsoft.com/office/word/2015/wordml/symex" xmlns:wpg="http://schemas.microsoft.com/office/word/2010/wordprocessingGroup" xmlns:wpi="http://schemas.microsoft.com/office/word/2010/wordprocessingInk" xmlns:wne="http://schemas.microsoft.com/office/word/2006/wordml" xmlns:wps="http://schemas.microsoft.com/office/word/2010/wordprocessingShape" mc:Ignorable="w14 w15 w16se w16cid wp14">
   <w:docParts>
     <w:docPart>
       <w:docPartPr>
@@ -11229,7 +12452,7 @@
 </file>
 
 <file path=word/glossary/fontTable.xml><?xml version="1.0" encoding="utf-8"?>
-<w:fonts xmlns:mc="http://schemas.openxmlformats.org/markup-compatibility/2006" xmlns:r="http://schemas.openxmlformats.org/officeDocument/2006/relationships" xmlns:w="http://schemas.openxmlformats.org/wordprocessingml/2006/main" xmlns:w14="http://schemas.microsoft.com/office/word/2010/wordml" xmlns:w15="http://schemas.microsoft.com/office/word/2012/wordml" xmlns:w16se="http://schemas.microsoft.com/office/word/2015/wordml/symex" mc:Ignorable="w14 w15 w16se">
+<w:fonts xmlns:mc="http://schemas.openxmlformats.org/markup-compatibility/2006" xmlns:r="http://schemas.openxmlformats.org/officeDocument/2006/relationships" xmlns:w="http://schemas.openxmlformats.org/wordprocessingml/2006/main" xmlns:w14="http://schemas.microsoft.com/office/word/2010/wordml" xmlns:w15="http://schemas.microsoft.com/office/word/2012/wordml" xmlns:w16cid="http://schemas.microsoft.com/office/word/2016/wordml/cid" xmlns:w16se="http://schemas.microsoft.com/office/word/2015/wordml/symex" mc:Ignorable="w14 w15 w16se w16cid">
   <w:font w:name="Symbol">
     <w:panose1 w:val="05050102010706020507"/>
     <w:charset w:val="02"/>
@@ -11295,6 +12518,13 @@
     <w:pitch w:val="fixed"/>
     <w:sig w:usb0="E00006FF" w:usb1="0000FCFF" w:usb2="00000001" w:usb3="00000000" w:csb0="0000019F" w:csb1="00000000"/>
   </w:font>
+  <w:font w:name="Cambria Math">
+    <w:panose1 w:val="02040503050406030204"/>
+    <w:charset w:val="00"/>
+    <w:family w:val="roman"/>
+    <w:pitch w:val="variable"/>
+    <w:sig w:usb0="E00002FF" w:usb1="420024FF" w:usb2="00000000" w:usb3="00000000" w:csb0="0000019F" w:csb1="00000000"/>
+  </w:font>
   <w:font w:name="Calibri">
     <w:panose1 w:val="020F0502020204030204"/>
     <w:charset w:val="00"/>
@@ -11313,7 +12543,7 @@
 </file>
 
 <file path=word/glossary/settings.xml><?xml version="1.0" encoding="utf-8"?>
-<w:settings xmlns:mc="http://schemas.openxmlformats.org/markup-compatibility/2006" xmlns:o="urn:schemas-microsoft-com:office:office" xmlns:r="http://schemas.openxmlformats.org/officeDocument/2006/relationships" xmlns:m="http://schemas.openxmlformats.org/officeDocument/2006/math" xmlns:v="urn:schemas-microsoft-com:vml" xmlns:w10="urn:schemas-microsoft-com:office:word" xmlns:w="http://schemas.openxmlformats.org/wordprocessingml/2006/main" xmlns:w14="http://schemas.microsoft.com/office/word/2010/wordml" xmlns:w15="http://schemas.microsoft.com/office/word/2012/wordml" xmlns:w16se="http://schemas.microsoft.com/office/word/2015/wordml/symex" xmlns:sl="http://schemas.openxmlformats.org/schemaLibrary/2006/main" mc:Ignorable="w14 w15 w16se">
+<w:settings xmlns:mc="http://schemas.openxmlformats.org/markup-compatibility/2006" xmlns:o="urn:schemas-microsoft-com:office:office" xmlns:r="http://schemas.openxmlformats.org/officeDocument/2006/relationships" xmlns:m="http://schemas.openxmlformats.org/officeDocument/2006/math" xmlns:v="urn:schemas-microsoft-com:vml" xmlns:w10="urn:schemas-microsoft-com:office:word" xmlns:w="http://schemas.openxmlformats.org/wordprocessingml/2006/main" xmlns:w14="http://schemas.microsoft.com/office/word/2010/wordml" xmlns:w15="http://schemas.microsoft.com/office/word/2012/wordml" xmlns:w16cid="http://schemas.microsoft.com/office/word/2016/wordml/cid" xmlns:w16se="http://schemas.microsoft.com/office/word/2015/wordml/symex" xmlns:sl="http://schemas.openxmlformats.org/schemaLibrary/2006/main" mc:Ignorable="w14 w15 w16se w16cid">
   <w:view w:val="normal"/>
   <w:defaultTabStop w:val="720"/>
   <w:characterSpacingControl w:val="doNotCompress"/>
@@ -11327,6 +12557,9 @@
   </w:compat>
   <w:rsids>
     <w:rsidRoot w:val="00B453F7"/>
+    <w:rsid w:val="005A7C20"/>
+    <w:rsid w:val="0074334B"/>
+    <w:rsid w:val="007E486D"/>
     <w:rsid w:val="009868EA"/>
     <w:rsid w:val="00B453F7"/>
     <w:rsid w:val="00C8394F"/>
@@ -11353,7 +12586,7 @@
 </file>
 
 <file path=word/glossary/styles.xml><?xml version="1.0" encoding="utf-8"?>
-<w:styles xmlns:mc="http://schemas.openxmlformats.org/markup-compatibility/2006" xmlns:r="http://schemas.openxmlformats.org/officeDocument/2006/relationships" xmlns:w="http://schemas.openxmlformats.org/wordprocessingml/2006/main" xmlns:w14="http://schemas.microsoft.com/office/word/2010/wordml" xmlns:w15="http://schemas.microsoft.com/office/word/2012/wordml" xmlns:w16se="http://schemas.microsoft.com/office/word/2015/wordml/symex" mc:Ignorable="w14 w15 w16se">
+<w:styles xmlns:mc="http://schemas.openxmlformats.org/markup-compatibility/2006" xmlns:r="http://schemas.openxmlformats.org/officeDocument/2006/relationships" xmlns:w="http://schemas.openxmlformats.org/wordprocessingml/2006/main" xmlns:w14="http://schemas.microsoft.com/office/word/2010/wordml" xmlns:w15="http://schemas.microsoft.com/office/word/2012/wordml" xmlns:w16cid="http://schemas.microsoft.com/office/word/2016/wordml/cid" xmlns:w16se="http://schemas.microsoft.com/office/word/2015/wordml/symex" mc:Ignorable="w14 w15 w16se w16cid">
   <w:docDefaults>
     <w:rPrDefault>
       <w:rPr>
@@ -11475,6 +12708,7 @@
     <w:lsdException w:name="HTML Sample" w:semiHidden="1" w:unhideWhenUsed="1"/>
     <w:lsdException w:name="HTML Typewriter" w:semiHidden="1" w:unhideWhenUsed="1"/>
     <w:lsdException w:name="HTML Variable" w:semiHidden="1" w:unhideWhenUsed="1"/>
+    <w:lsdException w:name="Normal Table" w:semiHidden="1" w:unhideWhenUsed="1"/>
     <w:lsdException w:name="annotation subject" w:semiHidden="1" w:unhideWhenUsed="1"/>
     <w:lsdException w:name="No List" w:semiHidden="1" w:unhideWhenUsed="1"/>
     <w:lsdException w:name="Outline List 1" w:semiHidden="1" w:unhideWhenUsed="1"/>
@@ -11521,8 +12755,10 @@
     <w:lsdException w:name="Table Subtle 2" w:semiHidden="1" w:unhideWhenUsed="1"/>
     <w:lsdException w:name="Table Web 1" w:semiHidden="1" w:unhideWhenUsed="1"/>
     <w:lsdException w:name="Table Web 2" w:semiHidden="1" w:unhideWhenUsed="1"/>
+    <w:lsdException w:name="Table Web 3" w:semiHidden="1" w:unhideWhenUsed="1"/>
     <w:lsdException w:name="Balloon Text" w:semiHidden="1" w:unhideWhenUsed="1"/>
     <w:lsdException w:name="Table Grid" w:uiPriority="39"/>
+    <w:lsdException w:name="Table Theme" w:semiHidden="1" w:unhideWhenUsed="1"/>
     <w:lsdException w:name="Placeholder Text" w:semiHidden="1"/>
     <w:lsdException w:name="No Spacing" w:uiPriority="1" w:qFormat="1"/>
     <w:lsdException w:name="Light Shading" w:uiPriority="60"/>
@@ -11974,11 +13210,21 @@
   <w:style w:type="paragraph" w:customStyle="1" w:styleId="FEC94D0777B34E24B66C7577FF22D052">
     <w:name w:val="FEC94D0777B34E24B66C7577FF22D052"/>
   </w:style>
+  <w:style w:type="character" w:styleId="PlaceholderText">
+    <w:name w:val="Placeholder Text"/>
+    <w:basedOn w:val="DefaultParagraphFont"/>
+    <w:uiPriority w:val="99"/>
+    <w:semiHidden/>
+    <w:rsid w:val="0074334B"/>
+    <w:rPr>
+      <w:color w:val="404040" w:themeColor="text1" w:themeTint="BF"/>
+    </w:rPr>
+  </w:style>
 </w:styles>
 </file>
 
 <file path=word/glossary/webSettings.xml><?xml version="1.0" encoding="utf-8"?>
-<w:webSettings xmlns:mc="http://schemas.openxmlformats.org/markup-compatibility/2006" xmlns:r="http://schemas.openxmlformats.org/officeDocument/2006/relationships" xmlns:w="http://schemas.openxmlformats.org/wordprocessingml/2006/main" xmlns:w14="http://schemas.microsoft.com/office/word/2010/wordml" xmlns:w15="http://schemas.microsoft.com/office/word/2012/wordml" xmlns:w16se="http://schemas.microsoft.com/office/word/2015/wordml/symex" mc:Ignorable="w14 w15 w16se">
+<w:webSettings xmlns:mc="http://schemas.openxmlformats.org/markup-compatibility/2006" xmlns:r="http://schemas.openxmlformats.org/officeDocument/2006/relationships" xmlns:w="http://schemas.openxmlformats.org/wordprocessingml/2006/main" xmlns:w14="http://schemas.microsoft.com/office/word/2010/wordml" xmlns:w15="http://schemas.microsoft.com/office/word/2012/wordml" xmlns:w16cid="http://schemas.microsoft.com/office/word/2016/wordml/cid" xmlns:w16se="http://schemas.microsoft.com/office/word/2015/wordml/symex" mc:Ignorable="w14 w15 w16se w16cid">
   <w:optimizeForBrowser/>
   <w:allowPNG/>
 </w:webSettings>
@@ -12252,7 +13498,7 @@
 </file>
 
 <file path=customXml/itemProps2.xml><?xml version="1.0" encoding="utf-8"?>
-<ds:datastoreItem xmlns:ds="http://schemas.openxmlformats.org/officeDocument/2006/customXml" ds:itemID="{FE4E2136-FAFA-4D37-AD3F-28AE2B3C3549}">
+<ds:datastoreItem xmlns:ds="http://schemas.openxmlformats.org/officeDocument/2006/customXml" ds:itemID="{356DCA9F-F04E-4C71-89EB-E7DF30B8C2C1}">
   <ds:schemaRefs>
     <ds:schemaRef ds:uri="http://schemas.openxmlformats.org/officeDocument/2006/bibliography"/>
   </ds:schemaRefs>
